--- a/modules/documentgenerator/data/templates/faktura_kz.docx
+++ b/modules/documentgenerator/data/templates/faktura_kz.docx
@@ -1,6 +1,6 @@
 
 <file path=word/document.xml><?xml version="1.0" encoding="utf-8"?>
-<w:document xmlns:wpc="http://schemas.microsoft.com/office/word/2010/wordprocessingCanvas" xmlns:cx="http://schemas.microsoft.com/office/drawing/2014/chartex" xmlns:cx1="http://schemas.microsoft.com/office/drawing/2015/9/8/chartex" xmlns:cx2="http://schemas.microsoft.com/office/drawing/2015/10/21/chartex" xmlns:cx3="http://schemas.microsoft.com/office/drawing/2016/5/9/chartex" xmlns:cx4="http://schemas.microsoft.com/office/drawing/2016/5/10/chartex" xmlns:cx5="http://schemas.microsoft.com/office/drawing/2016/5/11/chartex" xmlns:cx6="http://schemas.microsoft.com/office/drawing/2016/5/12/chartex" xmlns:cx7="http://schemas.microsoft.com/office/drawing/2016/5/13/chartex" xmlns:cx8="http://schemas.microsoft.com/office/drawing/2016/5/14/chartex" xmlns:mc="http://schemas.openxmlformats.org/markup-compatibility/2006" xmlns:aink="http://schemas.microsoft.com/office/drawing/2016/ink" xmlns:am3d="http://schemas.microsoft.com/office/drawing/2017/model3d" xmlns:o="urn:schemas-microsoft-com:office:office" xmlns:r="http://schemas.openxmlformats.org/officeDocument/2006/relationships" xmlns:m="http://schemas.openxmlformats.org/officeDocument/2006/math" xmlns:v="urn:schemas-microsoft-com:vml" xmlns:wp14="http://schemas.microsoft.com/office/word/2010/wordprocessingDrawing" xmlns:wp="http://schemas.openxmlformats.org/drawingml/2006/wordprocessingDrawing" xmlns:w10="urn:schemas-microsoft-com:office:word" xmlns:w="http://schemas.openxmlformats.org/wordprocessingml/2006/main" xmlns:w14="http://schemas.microsoft.com/office/word/2010/wordml" xmlns:w15="http://schemas.microsoft.com/office/word/2012/wordml" xmlns:w16cid="http://schemas.microsoft.com/office/word/2016/wordml/cid" xmlns:w16se="http://schemas.microsoft.com/office/word/2015/wordml/symex" xmlns:wpg="http://schemas.microsoft.com/office/word/2010/wordprocessingGroup" xmlns:wpi="http://schemas.microsoft.com/office/word/2010/wordprocessingInk" xmlns:wne="http://schemas.microsoft.com/office/word/2006/wordml" xmlns:wps="http://schemas.microsoft.com/office/word/2010/wordprocessingShape" mc:Ignorable="w14 w15 w16se w16cid wp14">
+<w:document xmlns:wpc="http://schemas.microsoft.com/office/word/2010/wordprocessingCanvas" xmlns:mc="http://schemas.openxmlformats.org/markup-compatibility/2006" xmlns:o="urn:schemas-microsoft-com:office:office" xmlns:r="http://schemas.openxmlformats.org/officeDocument/2006/relationships" xmlns:m="http://schemas.openxmlformats.org/officeDocument/2006/math" xmlns:v="urn:schemas-microsoft-com:vml" xmlns:wp14="http://schemas.microsoft.com/office/word/2010/wordprocessingDrawing" xmlns:wp="http://schemas.openxmlformats.org/drawingml/2006/wordprocessingDrawing" xmlns:w="http://schemas.openxmlformats.org/wordprocessingml/2006/main" xmlns:w14="http://schemas.microsoft.com/office/word/2010/wordml" xmlns:w10="urn:schemas-microsoft-com:office:word" xmlns:w15="http://schemas.microsoft.com/office/word/2012/wordml" xmlns:wpg="http://schemas.microsoft.com/office/word/2010/wordprocessingGroup" xmlns:wpi="http://schemas.microsoft.com/office/word/2010/wordprocessingInk" xmlns:wne="http://schemas.microsoft.com/office/word/2006/wordml" xmlns:wps="http://schemas.microsoft.com/office/word/2010/wordprocessingShape" xmlns:wpsCustomData="http://www.wps.cn/officeDocument/2013/wpsCustomData" mc:Ignorable="w14 w15 wp14">
   <w:body>
     <w:p>
       <w:pPr>
@@ -61,13 +61,24 @@
     </w:p>
     <w:tbl>
       <w:tblPr>
-        <w:tblStyle w:val="ad"/>
+        <w:tblStyle w:val="10"/>
         <w:tblW w:w="15023" w:type="dxa"/>
+        <w:tblInd w:w="0" w:type="dxa"/>
+        <w:tblBorders>
+          <w:top w:val="single" w:color="auto" w:sz="4" w:space="0"/>
+          <w:left w:val="single" w:color="auto" w:sz="4" w:space="0"/>
+          <w:bottom w:val="single" w:color="auto" w:sz="4" w:space="0"/>
+          <w:right w:val="single" w:color="auto" w:sz="4" w:space="0"/>
+          <w:insideH w:val="single" w:color="auto" w:sz="4" w:space="0"/>
+          <w:insideV w:val="single" w:color="auto" w:sz="4" w:space="0"/>
+        </w:tblBorders>
+        <w:tblLayout w:type="autofit"/>
         <w:tblCellMar>
+          <w:top w:w="0" w:type="dxa"/>
           <w:left w:w="10" w:type="dxa"/>
+          <w:bottom w:w="0" w:type="dxa"/>
           <w:right w:w="0" w:type="dxa"/>
         </w:tblCellMar>
-        <w:tblLook w:val="04A0" w:firstRow="1" w:lastRow="0" w:firstColumn="1" w:lastColumn="0" w:noHBand="0" w:noVBand="1"/>
       </w:tblPr>
       <w:tblGrid>
         <w:gridCol w:w="1308"/>
@@ -83,6 +94,16 @@
         <w:gridCol w:w="10602"/>
       </w:tblGrid>
       <w:tr>
+        <w:tblPrEx>
+          <w:tblBorders>
+            <w:top w:val="single" w:color="auto" w:sz="4" w:space="0"/>
+            <w:left w:val="single" w:color="auto" w:sz="4" w:space="0"/>
+            <w:bottom w:val="single" w:color="auto" w:sz="4" w:space="0"/>
+            <w:right w:val="single" w:color="auto" w:sz="4" w:space="0"/>
+            <w:insideH w:val="single" w:color="auto" w:sz="4" w:space="0"/>
+            <w:insideV w:val="single" w:color="auto" w:sz="4" w:space="0"/>
+          </w:tblBorders>
+        </w:tblPrEx>
         <w:tc>
           <w:tcPr>
             <w:tcW w:w="1900" w:type="dxa"/>
@@ -138,6 +159,16 @@
         </w:tc>
       </w:tr>
       <w:tr>
+        <w:tblPrEx>
+          <w:tblBorders>
+            <w:top w:val="single" w:color="auto" w:sz="4" w:space="0"/>
+            <w:left w:val="single" w:color="auto" w:sz="4" w:space="0"/>
+            <w:bottom w:val="single" w:color="auto" w:sz="4" w:space="0"/>
+            <w:right w:val="single" w:color="auto" w:sz="4" w:space="0"/>
+            <w:insideH w:val="single" w:color="auto" w:sz="4" w:space="0"/>
+            <w:insideV w:val="single" w:color="auto" w:sz="4" w:space="0"/>
+          </w:tblBorders>
+        </w:tblPrEx>
         <w:tc>
           <w:tcPr>
             <w:tcW w:w="1308" w:type="dxa"/>
@@ -207,6 +238,11 @@
                 <w:sz w:val="13"/>
                 <w:szCs w:val="13"/>
                 <w:lang w:val="en-US"/>
+                <w14:textFill>
+                  <w14:solidFill>
+                    <w14:schemeClr w14:val="tx1"/>
+                  </w14:solidFill>
+                </w14:textFill>
               </w:rPr>
               <w:t>RequisiteRqCompanyName</w:t>
             </w:r>
@@ -222,6 +258,16 @@
         </w:tc>
       </w:tr>
       <w:tr>
+        <w:tblPrEx>
+          <w:tblBorders>
+            <w:top w:val="single" w:color="auto" w:sz="4" w:space="0"/>
+            <w:left w:val="single" w:color="auto" w:sz="4" w:space="0"/>
+            <w:bottom w:val="single" w:color="auto" w:sz="4" w:space="0"/>
+            <w:right w:val="single" w:color="auto" w:sz="4" w:space="0"/>
+            <w:insideH w:val="single" w:color="auto" w:sz="4" w:space="0"/>
+            <w:insideV w:val="single" w:color="auto" w:sz="4" w:space="0"/>
+          </w:tblBorders>
+        </w:tblPrEx>
         <w:tc>
           <w:tcPr>
             <w:tcW w:w="3004" w:type="dxa"/>
@@ -280,6 +326,11 @@
                 <w:sz w:val="13"/>
                 <w:szCs w:val="13"/>
                 <w:lang w:val="en-US"/>
+                <w14:textFill>
+                  <w14:solidFill>
+                    <w14:schemeClr w14:val="tx1"/>
+                  </w14:solidFill>
+                </w14:textFill>
               </w:rPr>
               <w:t xml:space="preserve">{MyCompanyRequisiteRqBin}, </w:t>
             </w:r>
@@ -289,28 +340,22 @@
                 <w:sz w:val="13"/>
                 <w:szCs w:val="13"/>
               </w:rPr>
-              <w:t>{</w:t>
-            </w:r>
-            <w:r>
-              <w:rPr>
-                <w:rFonts w:ascii="Arial" w:hAnsi="Arial"/>
-                <w:sz w:val="13"/>
-                <w:szCs w:val="13"/>
-              </w:rPr>
-              <w:t>MyCompanyRequisiteRegisteredAddressText</w:t>
-            </w:r>
-            <w:r>
-              <w:rPr>
-                <w:rFonts w:ascii="Arial" w:hAnsi="Arial"/>
-                <w:sz w:val="13"/>
-                <w:szCs w:val="13"/>
-              </w:rPr>
-              <w:t>}</w:t>
+              <w:t>{MyCompanyRequisiteRegisteredAddressText}</w:t>
             </w:r>
           </w:p>
         </w:tc>
       </w:tr>
       <w:tr>
+        <w:tblPrEx>
+          <w:tblBorders>
+            <w:top w:val="single" w:color="auto" w:sz="4" w:space="0"/>
+            <w:left w:val="single" w:color="auto" w:sz="4" w:space="0"/>
+            <w:bottom w:val="single" w:color="auto" w:sz="4" w:space="0"/>
+            <w:right w:val="single" w:color="auto" w:sz="4" w:space="0"/>
+            <w:insideH w:val="single" w:color="auto" w:sz="4" w:space="0"/>
+            <w:insideV w:val="single" w:color="auto" w:sz="4" w:space="0"/>
+          </w:tblBorders>
+        </w:tblPrEx>
         <w:tc>
           <w:tcPr>
             <w:tcW w:w="4194" w:type="dxa"/>
@@ -440,6 +485,16 @@
         </w:tc>
       </w:tr>
       <w:tr>
+        <w:tblPrEx>
+          <w:tblBorders>
+            <w:top w:val="single" w:color="auto" w:sz="4" w:space="0"/>
+            <w:left w:val="single" w:color="auto" w:sz="4" w:space="0"/>
+            <w:bottom w:val="single" w:color="auto" w:sz="4" w:space="0"/>
+            <w:right w:val="single" w:color="auto" w:sz="4" w:space="0"/>
+            <w:insideH w:val="single" w:color="auto" w:sz="4" w:space="0"/>
+            <w:insideV w:val="single" w:color="auto" w:sz="4" w:space="0"/>
+          </w:tblBorders>
+        </w:tblPrEx>
         <w:tc>
           <w:tcPr>
             <w:tcW w:w="3685" w:type="dxa"/>
@@ -495,8 +550,18 @@
         </w:tc>
       </w:tr>
       <w:tr>
+        <w:tblPrEx>
+          <w:tblBorders>
+            <w:top w:val="single" w:color="auto" w:sz="4" w:space="0"/>
+            <w:left w:val="single" w:color="auto" w:sz="4" w:space="0"/>
+            <w:bottom w:val="single" w:color="auto" w:sz="4" w:space="0"/>
+            <w:right w:val="single" w:color="auto" w:sz="4" w:space="0"/>
+            <w:insideH w:val="single" w:color="auto" w:sz="4" w:space="0"/>
+            <w:insideV w:val="single" w:color="auto" w:sz="4" w:space="0"/>
+          </w:tblBorders>
+        </w:tblPrEx>
         <w:trPr>
-          <w:trHeight w:val="164"/>
+          <w:trHeight w:val="164" w:hRule="atLeast"/>
         </w:trPr>
         <w:tc>
           <w:tcPr>
@@ -554,6 +619,16 @@
         </w:tc>
       </w:tr>
       <w:tr>
+        <w:tblPrEx>
+          <w:tblBorders>
+            <w:top w:val="single" w:color="auto" w:sz="4" w:space="0"/>
+            <w:left w:val="single" w:color="auto" w:sz="4" w:space="0"/>
+            <w:bottom w:val="single" w:color="auto" w:sz="4" w:space="0"/>
+            <w:right w:val="single" w:color="auto" w:sz="4" w:space="0"/>
+            <w:insideH w:val="single" w:color="auto" w:sz="4" w:space="0"/>
+            <w:insideV w:val="single" w:color="auto" w:sz="4" w:space="0"/>
+          </w:tblBorders>
+        </w:tblPrEx>
         <w:tc>
           <w:tcPr>
             <w:tcW w:w="3797" w:type="dxa"/>
@@ -609,6 +684,16 @@
         </w:tc>
       </w:tr>
       <w:tr>
+        <w:tblPrEx>
+          <w:tblBorders>
+            <w:top w:val="single" w:color="auto" w:sz="4" w:space="0"/>
+            <w:left w:val="single" w:color="auto" w:sz="4" w:space="0"/>
+            <w:bottom w:val="single" w:color="auto" w:sz="4" w:space="0"/>
+            <w:right w:val="single" w:color="auto" w:sz="4" w:space="0"/>
+            <w:insideH w:val="single" w:color="auto" w:sz="4" w:space="0"/>
+            <w:insideV w:val="single" w:color="auto" w:sz="4" w:space="0"/>
+          </w:tblBorders>
+        </w:tblPrEx>
         <w:tc>
           <w:tcPr>
             <w:tcW w:w="15022" w:type="dxa"/>
@@ -653,6 +738,16 @@
         </w:tc>
       </w:tr>
       <w:tr>
+        <w:tblPrEx>
+          <w:tblBorders>
+            <w:top w:val="single" w:color="auto" w:sz="4" w:space="0"/>
+            <w:left w:val="single" w:color="auto" w:sz="4" w:space="0"/>
+            <w:bottom w:val="single" w:color="auto" w:sz="4" w:space="0"/>
+            <w:right w:val="single" w:color="auto" w:sz="4" w:space="0"/>
+            <w:insideH w:val="single" w:color="auto" w:sz="4" w:space="0"/>
+            <w:insideV w:val="single" w:color="auto" w:sz="4" w:space="0"/>
+          </w:tblBorders>
+        </w:tblPrEx>
         <w:tc>
           <w:tcPr>
             <w:tcW w:w="4421" w:type="dxa"/>
@@ -703,12 +798,20 @@
                 <w:szCs w:val="13"/>
               </w:rPr>
             </w:pPr>
-            <w:bookmarkStart w:id="0" w:name="_GoBack"/>
-            <w:bookmarkEnd w:id="0"/>
           </w:p>
         </w:tc>
       </w:tr>
       <w:tr>
+        <w:tblPrEx>
+          <w:tblBorders>
+            <w:top w:val="single" w:color="auto" w:sz="4" w:space="0"/>
+            <w:left w:val="single" w:color="auto" w:sz="4" w:space="0"/>
+            <w:bottom w:val="single" w:color="auto" w:sz="4" w:space="0"/>
+            <w:right w:val="single" w:color="auto" w:sz="4" w:space="0"/>
+            <w:insideH w:val="single" w:color="auto" w:sz="4" w:space="0"/>
+            <w:insideV w:val="single" w:color="auto" w:sz="4" w:space="0"/>
+          </w:tblBorders>
+        </w:tblPrEx>
         <w:tc>
           <w:tcPr>
             <w:tcW w:w="1699" w:type="dxa"/>
@@ -764,6 +867,16 @@
         </w:tc>
       </w:tr>
       <w:tr>
+        <w:tblPrEx>
+          <w:tblBorders>
+            <w:top w:val="single" w:color="auto" w:sz="4" w:space="0"/>
+            <w:left w:val="single" w:color="auto" w:sz="4" w:space="0"/>
+            <w:bottom w:val="single" w:color="auto" w:sz="4" w:space="0"/>
+            <w:right w:val="single" w:color="auto" w:sz="4" w:space="0"/>
+            <w:insideH w:val="single" w:color="auto" w:sz="4" w:space="0"/>
+            <w:insideV w:val="single" w:color="auto" w:sz="4" w:space="0"/>
+          </w:tblBorders>
+        </w:tblPrEx>
         <w:tc>
           <w:tcPr>
             <w:tcW w:w="2722" w:type="dxa"/>
@@ -817,6 +930,16 @@
         </w:tc>
       </w:tr>
       <w:tr>
+        <w:tblPrEx>
+          <w:tblBorders>
+            <w:top w:val="single" w:color="auto" w:sz="4" w:space="0"/>
+            <w:left w:val="single" w:color="auto" w:sz="4" w:space="0"/>
+            <w:bottom w:val="single" w:color="auto" w:sz="4" w:space="0"/>
+            <w:right w:val="single" w:color="auto" w:sz="4" w:space="0"/>
+            <w:insideH w:val="single" w:color="auto" w:sz="4" w:space="0"/>
+            <w:insideV w:val="single" w:color="auto" w:sz="4" w:space="0"/>
+          </w:tblBorders>
+        </w:tblPrEx>
         <w:tc>
           <w:tcPr>
             <w:tcW w:w="1308" w:type="dxa"/>
@@ -882,6 +1005,11 @@
                 <w:sz w:val="13"/>
                 <w:szCs w:val="13"/>
                 <w:lang w:val="en-US"/>
+                <w14:textFill>
+                  <w14:solidFill>
+                    <w14:schemeClr w14:val="tx1"/>
+                  </w14:solidFill>
+                </w14:textFill>
               </w:rPr>
               <w:t>RequisiteRqCompanyName</w:t>
             </w:r>
@@ -891,28 +1019,22 @@
                 <w:sz w:val="13"/>
                 <w:szCs w:val="13"/>
               </w:rPr>
-              <w:t>}, {</w:t>
-            </w:r>
-            <w:r>
-              <w:rPr>
-                <w:rFonts w:ascii="Arial" w:hAnsi="Arial"/>
-                <w:sz w:val="13"/>
-                <w:szCs w:val="13"/>
-              </w:rPr>
-              <w:t>MyCompanyRequisiteRegisteredAddressText</w:t>
-            </w:r>
-            <w:r>
-              <w:rPr>
-                <w:rFonts w:ascii="Arial" w:hAnsi="Arial"/>
-                <w:sz w:val="13"/>
-                <w:szCs w:val="13"/>
-              </w:rPr>
-              <w:t>}</w:t>
+              <w:t>}, {MyCompanyRequisiteRegisteredAddressText}</w:t>
             </w:r>
           </w:p>
         </w:tc>
       </w:tr>
       <w:tr>
+        <w:tblPrEx>
+          <w:tblBorders>
+            <w:top w:val="single" w:color="auto" w:sz="4" w:space="0"/>
+            <w:left w:val="single" w:color="auto" w:sz="4" w:space="0"/>
+            <w:bottom w:val="single" w:color="auto" w:sz="4" w:space="0"/>
+            <w:right w:val="single" w:color="auto" w:sz="4" w:space="0"/>
+            <w:insideH w:val="single" w:color="auto" w:sz="4" w:space="0"/>
+            <w:insideV w:val="single" w:color="auto" w:sz="4" w:space="0"/>
+          </w:tblBorders>
+        </w:tblPrEx>
         <w:tc>
           <w:tcPr>
             <w:tcW w:w="15022" w:type="dxa"/>
@@ -956,6 +1078,16 @@
         </w:tc>
       </w:tr>
       <w:tr>
+        <w:tblPrEx>
+          <w:tblBorders>
+            <w:top w:val="single" w:color="auto" w:sz="4" w:space="0"/>
+            <w:left w:val="single" w:color="auto" w:sz="4" w:space="0"/>
+            <w:bottom w:val="single" w:color="auto" w:sz="4" w:space="0"/>
+            <w:right w:val="single" w:color="auto" w:sz="4" w:space="0"/>
+            <w:insideH w:val="single" w:color="auto" w:sz="4" w:space="0"/>
+            <w:insideV w:val="single" w:color="auto" w:sz="4" w:space="0"/>
+          </w:tblBorders>
+        </w:tblPrEx>
         <w:tc>
           <w:tcPr>
             <w:tcW w:w="1308" w:type="dxa"/>
@@ -1021,6 +1153,11 @@
                 <w:sz w:val="13"/>
                 <w:szCs w:val="13"/>
                 <w:lang w:val="en-US"/>
+                <w14:textFill>
+                  <w14:solidFill>
+                    <w14:schemeClr w14:val="tx1"/>
+                  </w14:solidFill>
+                </w14:textFill>
               </w:rPr>
               <w:t>RqCompanyName</w:t>
             </w:r>
@@ -1030,20 +1167,22 @@
                 <w:sz w:val="13"/>
                 <w:szCs w:val="13"/>
               </w:rPr>
-              <w:t xml:space="preserve">}, </w:t>
-            </w:r>
-            <w:r>
-              <w:rPr>
-                <w:rFonts w:ascii="Arial" w:hAnsi="Arial"/>
-                <w:sz w:val="13"/>
-                <w:szCs w:val="13"/>
-              </w:rPr>
-              <w:t>{RequisiteRegisteredAddressText}</w:t>
+              <w:t>}, {RequisiteRegisteredAddressText}</w:t>
             </w:r>
           </w:p>
         </w:tc>
       </w:tr>
       <w:tr>
+        <w:tblPrEx>
+          <w:tblBorders>
+            <w:top w:val="single" w:color="auto" w:sz="4" w:space="0"/>
+            <w:left w:val="single" w:color="auto" w:sz="4" w:space="0"/>
+            <w:bottom w:val="single" w:color="auto" w:sz="4" w:space="0"/>
+            <w:right w:val="single" w:color="auto" w:sz="4" w:space="0"/>
+            <w:insideH w:val="single" w:color="auto" w:sz="4" w:space="0"/>
+            <w:insideV w:val="single" w:color="auto" w:sz="4" w:space="0"/>
+          </w:tblBorders>
+        </w:tblPrEx>
         <w:tc>
           <w:tcPr>
             <w:tcW w:w="1699" w:type="dxa"/>
@@ -1110,6 +1249,16 @@
         </w:tc>
       </w:tr>
       <w:tr>
+        <w:tblPrEx>
+          <w:tblBorders>
+            <w:top w:val="single" w:color="auto" w:sz="4" w:space="0"/>
+            <w:left w:val="single" w:color="auto" w:sz="4" w:space="0"/>
+            <w:bottom w:val="single" w:color="auto" w:sz="4" w:space="0"/>
+            <w:right w:val="single" w:color="auto" w:sz="4" w:space="0"/>
+            <w:insideH w:val="single" w:color="auto" w:sz="4" w:space="0"/>
+            <w:insideV w:val="single" w:color="auto" w:sz="4" w:space="0"/>
+          </w:tblBorders>
+        </w:tblPrEx>
         <w:tc>
           <w:tcPr>
             <w:tcW w:w="1308" w:type="dxa"/>
@@ -1179,6 +1328,11 @@
                 <w:sz w:val="13"/>
                 <w:szCs w:val="13"/>
                 <w:lang w:val="en-US"/>
+                <w14:textFill>
+                  <w14:solidFill>
+                    <w14:schemeClr w14:val="tx1"/>
+                  </w14:solidFill>
+                </w14:textFill>
               </w:rPr>
               <w:t>RqCompanyName</w:t>
             </w:r>
@@ -1194,6 +1348,16 @@
         </w:tc>
       </w:tr>
       <w:tr>
+        <w:tblPrEx>
+          <w:tblBorders>
+            <w:top w:val="single" w:color="auto" w:sz="4" w:space="0"/>
+            <w:left w:val="single" w:color="auto" w:sz="4" w:space="0"/>
+            <w:bottom w:val="single" w:color="auto" w:sz="4" w:space="0"/>
+            <w:right w:val="single" w:color="auto" w:sz="4" w:space="0"/>
+            <w:insideH w:val="single" w:color="auto" w:sz="4" w:space="0"/>
+            <w:insideV w:val="single" w:color="auto" w:sz="4" w:space="0"/>
+          </w:tblBorders>
+        </w:tblPrEx>
         <w:tc>
           <w:tcPr>
             <w:tcW w:w="2836" w:type="dxa"/>
@@ -1252,18 +1416,13 @@
                 <w:sz w:val="13"/>
                 <w:szCs w:val="13"/>
                 <w:lang w:val="en-US"/>
-              </w:rPr>
-              <w:t xml:space="preserve">{Requisite </w:t>
-            </w:r>
-            <w:r>
-              <w:rPr>
-                <w:rFonts w:ascii="Arial" w:hAnsi="Arial" w:cs="Arial"/>
-                <w:color w:val="000000" w:themeColor="text1"/>
-                <w:sz w:val="13"/>
-                <w:szCs w:val="13"/>
-                <w:lang w:val="en-US"/>
-              </w:rPr>
-              <w:t xml:space="preserve">RqBin}, </w:t>
+                <w14:textFill>
+                  <w14:solidFill>
+                    <w14:schemeClr w14:val="tx1"/>
+                  </w14:solidFill>
+                </w14:textFill>
+              </w:rPr>
+              <w:t xml:space="preserve">{Requisite RqBin}, </w:t>
             </w:r>
             <w:r>
               <w:rPr>
@@ -1284,39 +1443,61 @@
     </w:p>
     <w:tbl>
       <w:tblPr>
-        <w:tblStyle w:val="ad"/>
+        <w:tblStyle w:val="10"/>
         <w:tblW w:w="14972" w:type="dxa"/>
+        <w:tblInd w:w="0" w:type="dxa"/>
+        <w:tblBorders>
+          <w:top w:val="single" w:color="auto" w:sz="4" w:space="0"/>
+          <w:left w:val="single" w:color="auto" w:sz="4" w:space="0"/>
+          <w:bottom w:val="single" w:color="auto" w:sz="4" w:space="0"/>
+          <w:right w:val="single" w:color="auto" w:sz="4" w:space="0"/>
+          <w:insideH w:val="single" w:color="auto" w:sz="4" w:space="0"/>
+          <w:insideV w:val="single" w:color="auto" w:sz="4" w:space="0"/>
+        </w:tblBorders>
+        <w:tblLayout w:type="autofit"/>
         <w:tblCellMar>
+          <w:top w:w="0" w:type="dxa"/>
           <w:left w:w="103" w:type="dxa"/>
+          <w:bottom w:w="0" w:type="dxa"/>
+          <w:right w:w="108" w:type="dxa"/>
         </w:tblCellMar>
-        <w:tblLook w:val="04A0" w:firstRow="1" w:lastRow="0" w:firstColumn="1" w:lastColumn="0" w:noHBand="0" w:noVBand="1"/>
       </w:tblPr>
       <w:tblGrid>
-        <w:gridCol w:w="980"/>
-        <w:gridCol w:w="1328"/>
-        <w:gridCol w:w="1767"/>
-        <w:gridCol w:w="1472"/>
-        <w:gridCol w:w="1761"/>
-        <w:gridCol w:w="1941"/>
-        <w:gridCol w:w="1443"/>
-        <w:gridCol w:w="1703"/>
-        <w:gridCol w:w="1501"/>
-        <w:gridCol w:w="551"/>
+        <w:gridCol w:w="957"/>
+        <w:gridCol w:w="1292"/>
+        <w:gridCol w:w="1718"/>
+        <w:gridCol w:w="1433"/>
+        <w:gridCol w:w="1712"/>
+        <w:gridCol w:w="1886"/>
+        <w:gridCol w:w="2025"/>
+        <w:gridCol w:w="1656"/>
+        <w:gridCol w:w="1460"/>
         <w:gridCol w:w="540"/>
+        <w:gridCol w:w="529"/>
       </w:tblGrid>
       <w:tr>
+        <w:tblPrEx>
+          <w:tblBorders>
+            <w:top w:val="single" w:color="auto" w:sz="4" w:space="0"/>
+            <w:left w:val="single" w:color="auto" w:sz="4" w:space="0"/>
+            <w:bottom w:val="single" w:color="auto" w:sz="4" w:space="0"/>
+            <w:right w:val="single" w:color="auto" w:sz="4" w:space="0"/>
+            <w:insideH w:val="single" w:color="auto" w:sz="4" w:space="0"/>
+            <w:insideV w:val="single" w:color="auto" w:sz="4" w:space="0"/>
+          </w:tblBorders>
+        </w:tblPrEx>
         <w:trPr>
-          <w:trHeight w:val="202"/>
+          <w:trHeight w:val="202" w:hRule="atLeast"/>
         </w:trPr>
         <w:tc>
           <w:tcPr>
             <w:tcW w:w="14970" w:type="dxa"/>
             <w:gridSpan w:val="11"/>
             <w:tcBorders>
-              <w:top w:val="single" w:sz="4" w:space="0" w:color="000001"/>
-              <w:left w:val="single" w:sz="4" w:space="0" w:color="000001"/>
-              <w:bottom w:val="single" w:sz="4" w:space="0" w:color="000001"/>
-              <w:right w:val="single" w:sz="4" w:space="0" w:color="000001"/>
+              <w:top w:val="single" w:color="000001" w:sz="4" w:space="0"/>
+              <w:left w:val="single" w:color="000001" w:sz="4" w:space="0"/>
+              <w:bottom w:val="single" w:color="000001" w:sz="4" w:space="0"/>
+              <w:right w:val="single" w:color="000001" w:sz="4" w:space="0"/>
             </w:tcBorders>
             <w:shd w:val="clear" w:color="auto" w:fill="auto"/>
             <w:tcMar>
@@ -1334,15 +1515,7 @@
                 <w:sz w:val="13"/>
                 <w:szCs w:val="13"/>
               </w:rPr>
-              <w:t xml:space="preserve">ИИК </w:t>
-            </w:r>
-            <w:r>
-              <w:rPr>
-                <w:rFonts w:ascii="Arial" w:hAnsi="Arial" w:cs="Arial"/>
-                <w:sz w:val="13"/>
-                <w:szCs w:val="13"/>
-              </w:rPr>
-              <w:t xml:space="preserve">получателя: </w:t>
+              <w:t xml:space="preserve">ИИК получателя: </w:t>
             </w:r>
             <w:r>
               <w:rPr>
@@ -1350,6 +1523,11 @@
                 <w:color w:val="000000" w:themeColor="text1"/>
                 <w:sz w:val="13"/>
                 <w:szCs w:val="13"/>
+                <w14:textFill>
+                  <w14:solidFill>
+                    <w14:schemeClr w14:val="tx1"/>
+                  </w14:solidFill>
+                </w14:textFill>
               </w:rPr>
               <w:t>{</w:t>
             </w:r>
@@ -1360,6 +1538,11 @@
                 <w:sz w:val="13"/>
                 <w:szCs w:val="13"/>
                 <w:lang w:val="en-US"/>
+                <w14:textFill>
+                  <w14:solidFill>
+                    <w14:schemeClr w14:val="tx1"/>
+                  </w14:solidFill>
+                </w14:textFill>
               </w:rPr>
               <w:t>MyCompanyBankDetailRqAccNum</w:t>
             </w:r>
@@ -1369,17 +1552,13 @@
                 <w:color w:val="000000" w:themeColor="text1"/>
                 <w:sz w:val="13"/>
                 <w:szCs w:val="13"/>
-              </w:rPr>
-              <w:t>}</w:t>
-            </w:r>
-            <w:r>
-              <w:rPr>
-                <w:rFonts w:ascii="Arial" w:hAnsi="Arial" w:cs="Arial"/>
-                <w:color w:val="000000" w:themeColor="text1"/>
-                <w:sz w:val="13"/>
-                <w:szCs w:val="13"/>
-              </w:rPr>
-              <w:t xml:space="preserve"> </w:t>
+                <w14:textFill>
+                  <w14:solidFill>
+                    <w14:schemeClr w14:val="tx1"/>
+                  </w14:solidFill>
+                </w14:textFill>
+              </w:rPr>
+              <w:t xml:space="preserve">} </w:t>
             </w:r>
             <w:r>
               <w:rPr>
@@ -1396,32 +1575,15 @@
                 <w:sz w:val="13"/>
                 <w:szCs w:val="13"/>
               </w:rPr>
-              <w:t>{BankDetail</w:t>
-            </w:r>
-            <w:r>
-              <w:rPr>
-                <w:rFonts w:ascii="Arial" w:hAnsi="Arial" w:cs="Arial"/>
-                <w:color w:val="000000"/>
-                <w:sz w:val="13"/>
-                <w:szCs w:val="13"/>
-              </w:rPr>
-              <w:t xml:space="preserve">RqBankName} </w:t>
-            </w:r>
-            <w:r>
-              <w:rPr>
-                <w:rFonts w:ascii="Arial" w:hAnsi="Arial" w:cs="Arial"/>
-                <w:sz w:val="13"/>
-                <w:szCs w:val="13"/>
-              </w:rPr>
-              <w:t xml:space="preserve">БИК </w:t>
-            </w:r>
-            <w:r>
-              <w:rPr>
-                <w:rFonts w:ascii="Arial" w:hAnsi="Arial" w:cs="Arial"/>
-                <w:sz w:val="13"/>
-                <w:szCs w:val="13"/>
-              </w:rPr>
-              <w:t>{BankDetail</w:t>
+              <w:t xml:space="preserve">{BankDetailRqBankName} </w:t>
+            </w:r>
+            <w:r>
+              <w:rPr>
+                <w:rFonts w:ascii="Arial" w:hAnsi="Arial" w:cs="Arial"/>
+                <w:sz w:val="13"/>
+                <w:szCs w:val="13"/>
+              </w:rPr>
+              <w:t>БИК {BankDetail</w:t>
             </w:r>
             <w:r>
               <w:rPr>
@@ -1436,14 +1598,24 @@
         </w:tc>
       </w:tr>
       <w:tr>
+        <w:tblPrEx>
+          <w:tblBorders>
+            <w:top w:val="single" w:color="auto" w:sz="4" w:space="0"/>
+            <w:left w:val="single" w:color="auto" w:sz="4" w:space="0"/>
+            <w:bottom w:val="single" w:color="auto" w:sz="4" w:space="0"/>
+            <w:right w:val="single" w:color="auto" w:sz="4" w:space="0"/>
+            <w:insideH w:val="single" w:color="auto" w:sz="4" w:space="0"/>
+            <w:insideV w:val="single" w:color="auto" w:sz="4" w:space="0"/>
+          </w:tblBorders>
+        </w:tblPrEx>
         <w:tc>
           <w:tcPr>
             <w:tcW w:w="413" w:type="dxa"/>
             <w:vMerge w:val="restart"/>
             <w:tcBorders>
               <w:top w:val="nil"/>
-              <w:left w:val="single" w:sz="4" w:space="0" w:color="000001"/>
-              <w:bottom w:val="single" w:sz="4" w:space="0" w:color="000001"/>
+              <w:left w:val="single" w:color="000001" w:sz="4" w:space="0"/>
+              <w:bottom w:val="single" w:color="000001" w:sz="4" w:space="0"/>
               <w:right w:val="nil"/>
             </w:tcBorders>
             <w:shd w:val="clear" w:color="auto" w:fill="FFFFFF" w:themeFill="background1"/>
@@ -1497,8 +1669,8 @@
             <w:vMerge w:val="restart"/>
             <w:tcBorders>
               <w:top w:val="nil"/>
-              <w:left w:val="single" w:sz="4" w:space="0" w:color="000001"/>
-              <w:bottom w:val="single" w:sz="4" w:space="0" w:color="000001"/>
+              <w:left w:val="single" w:color="000001" w:sz="4" w:space="0"/>
+              <w:bottom w:val="single" w:color="000001" w:sz="4" w:space="0"/>
               <w:right w:val="nil"/>
             </w:tcBorders>
             <w:shd w:val="clear" w:color="auto" w:fill="FFFFFF" w:themeFill="background1"/>
@@ -1527,8 +1699,8 @@
             <w:vMerge w:val="restart"/>
             <w:tcBorders>
               <w:top w:val="nil"/>
-              <w:left w:val="single" w:sz="4" w:space="0" w:color="000001"/>
-              <w:bottom w:val="single" w:sz="4" w:space="0" w:color="000001"/>
+              <w:left w:val="single" w:color="000001" w:sz="4" w:space="0"/>
+              <w:bottom w:val="single" w:color="000001" w:sz="4" w:space="0"/>
               <w:right w:val="nil"/>
             </w:tcBorders>
             <w:shd w:val="clear" w:color="auto" w:fill="FFFFFF" w:themeFill="background1"/>
@@ -1557,8 +1729,8 @@
             <w:vMerge w:val="restart"/>
             <w:tcBorders>
               <w:top w:val="nil"/>
-              <w:left w:val="single" w:sz="4" w:space="0" w:color="000001"/>
-              <w:bottom w:val="single" w:sz="4" w:space="0" w:color="000001"/>
+              <w:left w:val="single" w:color="000001" w:sz="4" w:space="0"/>
+              <w:bottom w:val="single" w:color="000001" w:sz="4" w:space="0"/>
               <w:right w:val="nil"/>
             </w:tcBorders>
             <w:shd w:val="clear" w:color="auto" w:fill="FFFFFF" w:themeFill="background1"/>
@@ -1601,8 +1773,8 @@
             <w:vMerge w:val="restart"/>
             <w:tcBorders>
               <w:top w:val="nil"/>
-              <w:left w:val="single" w:sz="4" w:space="0" w:color="000001"/>
-              <w:bottom w:val="single" w:sz="4" w:space="0" w:color="000001"/>
+              <w:left w:val="single" w:color="000001" w:sz="4" w:space="0"/>
+              <w:bottom w:val="single" w:color="000001" w:sz="4" w:space="0"/>
               <w:right w:val="nil"/>
             </w:tcBorders>
             <w:shd w:val="clear" w:color="auto" w:fill="FFFFFF" w:themeFill="background1"/>
@@ -1640,8 +1812,8 @@
             <w:vMerge w:val="restart"/>
             <w:tcBorders>
               <w:top w:val="nil"/>
-              <w:left w:val="single" w:sz="4" w:space="0" w:color="000001"/>
-              <w:bottom w:val="single" w:sz="4" w:space="0" w:color="000001"/>
+              <w:left w:val="single" w:color="000001" w:sz="4" w:space="0"/>
+              <w:bottom w:val="single" w:color="000001" w:sz="4" w:space="0"/>
               <w:right w:val="nil"/>
             </w:tcBorders>
             <w:shd w:val="clear" w:color="auto" w:fill="FFFFFF" w:themeFill="background1"/>
@@ -1684,8 +1856,8 @@
             <w:gridSpan w:val="2"/>
             <w:tcBorders>
               <w:top w:val="nil"/>
-              <w:left w:val="single" w:sz="4" w:space="0" w:color="000001"/>
-              <w:bottom w:val="single" w:sz="4" w:space="0" w:color="000001"/>
+              <w:left w:val="single" w:color="000001" w:sz="4" w:space="0"/>
+              <w:bottom w:val="single" w:color="000001" w:sz="4" w:space="0"/>
               <w:right w:val="nil"/>
             </w:tcBorders>
             <w:shd w:val="clear" w:color="auto" w:fill="FFFFFF" w:themeFill="background1"/>
@@ -1714,8 +1886,8 @@
             <w:vMerge w:val="restart"/>
             <w:tcBorders>
               <w:top w:val="nil"/>
-              <w:left w:val="single" w:sz="4" w:space="0" w:color="000001"/>
-              <w:bottom w:val="single" w:sz="4" w:space="0" w:color="000001"/>
+              <w:left w:val="single" w:color="000001" w:sz="4" w:space="0"/>
+              <w:bottom w:val="single" w:color="000001" w:sz="4" w:space="0"/>
               <w:right w:val="nil"/>
             </w:tcBorders>
             <w:shd w:val="clear" w:color="auto" w:fill="FFFFFF" w:themeFill="background1"/>
@@ -1772,9 +1944,9 @@
             <w:gridSpan w:val="2"/>
             <w:tcBorders>
               <w:top w:val="nil"/>
-              <w:left w:val="single" w:sz="4" w:space="0" w:color="000001"/>
-              <w:bottom w:val="single" w:sz="4" w:space="0" w:color="000001"/>
-              <w:right w:val="single" w:sz="4" w:space="0" w:color="000001"/>
+              <w:left w:val="single" w:color="000001" w:sz="4" w:space="0"/>
+              <w:bottom w:val="single" w:color="000001" w:sz="4" w:space="0"/>
+              <w:right w:val="single" w:color="000001" w:sz="4" w:space="0"/>
             </w:tcBorders>
             <w:shd w:val="clear" w:color="auto" w:fill="FFFFFF" w:themeFill="background1"/>
             <w:tcMar>
@@ -1798,14 +1970,24 @@
         </w:tc>
       </w:tr>
       <w:tr>
+        <w:tblPrEx>
+          <w:tblBorders>
+            <w:top w:val="single" w:color="auto" w:sz="4" w:space="0"/>
+            <w:left w:val="single" w:color="auto" w:sz="4" w:space="0"/>
+            <w:bottom w:val="single" w:color="auto" w:sz="4" w:space="0"/>
+            <w:right w:val="single" w:color="auto" w:sz="4" w:space="0"/>
+            <w:insideH w:val="single" w:color="auto" w:sz="4" w:space="0"/>
+            <w:insideV w:val="single" w:color="auto" w:sz="4" w:space="0"/>
+          </w:tblBorders>
+        </w:tblPrEx>
         <w:tc>
           <w:tcPr>
             <w:tcW w:w="413" w:type="dxa"/>
-            <w:vMerge/>
-            <w:tcBorders>
-              <w:top w:val="nil"/>
-              <w:left w:val="single" w:sz="4" w:space="0" w:color="000001"/>
-              <w:bottom w:val="single" w:sz="4" w:space="0" w:color="000001"/>
+            <w:vMerge w:val="continue"/>
+            <w:tcBorders>
+              <w:top w:val="nil"/>
+              <w:left w:val="single" w:color="000001" w:sz="4" w:space="0"/>
+              <w:bottom w:val="single" w:color="000001" w:sz="4" w:space="0"/>
               <w:right w:val="nil"/>
             </w:tcBorders>
             <w:shd w:val="clear" w:color="auto" w:fill="FFFFFF" w:themeFill="background1"/>
@@ -1829,11 +2011,11 @@
         <w:tc>
           <w:tcPr>
             <w:tcW w:w="3945" w:type="dxa"/>
-            <w:vMerge/>
-            <w:tcBorders>
-              <w:top w:val="nil"/>
-              <w:left w:val="single" w:sz="4" w:space="0" w:color="000001"/>
-              <w:bottom w:val="single" w:sz="4" w:space="0" w:color="000001"/>
+            <w:vMerge w:val="continue"/>
+            <w:tcBorders>
+              <w:top w:val="nil"/>
+              <w:left w:val="single" w:color="000001" w:sz="4" w:space="0"/>
+              <w:bottom w:val="single" w:color="000001" w:sz="4" w:space="0"/>
               <w:right w:val="nil"/>
             </w:tcBorders>
             <w:shd w:val="clear" w:color="auto" w:fill="FFFFFF" w:themeFill="background1"/>
@@ -1856,11 +2038,11 @@
         <w:tc>
           <w:tcPr>
             <w:tcW w:w="738" w:type="dxa"/>
-            <w:vMerge/>
-            <w:tcBorders>
-              <w:top w:val="nil"/>
-              <w:left w:val="single" w:sz="4" w:space="0" w:color="000001"/>
-              <w:bottom w:val="single" w:sz="4" w:space="0" w:color="000001"/>
+            <w:vMerge w:val="continue"/>
+            <w:tcBorders>
+              <w:top w:val="nil"/>
+              <w:left w:val="single" w:color="000001" w:sz="4" w:space="0"/>
+              <w:bottom w:val="single" w:color="000001" w:sz="4" w:space="0"/>
               <w:right w:val="nil"/>
             </w:tcBorders>
             <w:shd w:val="clear" w:color="auto" w:fill="FFFFFF" w:themeFill="background1"/>
@@ -1883,11 +2065,11 @@
         <w:tc>
           <w:tcPr>
             <w:tcW w:w="850" w:type="dxa"/>
-            <w:vMerge/>
-            <w:tcBorders>
-              <w:top w:val="nil"/>
-              <w:left w:val="single" w:sz="4" w:space="0" w:color="000001"/>
-              <w:bottom w:val="single" w:sz="4" w:space="0" w:color="000001"/>
+            <w:vMerge w:val="continue"/>
+            <w:tcBorders>
+              <w:top w:val="nil"/>
+              <w:left w:val="single" w:color="000001" w:sz="4" w:space="0"/>
+              <w:bottom w:val="single" w:color="000001" w:sz="4" w:space="0"/>
               <w:right w:val="nil"/>
             </w:tcBorders>
             <w:shd w:val="clear" w:color="auto" w:fill="FFFFFF" w:themeFill="background1"/>
@@ -1910,11 +2092,11 @@
         <w:tc>
           <w:tcPr>
             <w:tcW w:w="1195" w:type="dxa"/>
-            <w:vMerge/>
-            <w:tcBorders>
-              <w:top w:val="nil"/>
-              <w:left w:val="single" w:sz="4" w:space="0" w:color="000001"/>
-              <w:bottom w:val="single" w:sz="4" w:space="0" w:color="000001"/>
+            <w:vMerge w:val="continue"/>
+            <w:tcBorders>
+              <w:top w:val="nil"/>
+              <w:left w:val="single" w:color="000001" w:sz="4" w:space="0"/>
+              <w:bottom w:val="single" w:color="000001" w:sz="4" w:space="0"/>
               <w:right w:val="nil"/>
             </w:tcBorders>
             <w:shd w:val="clear" w:color="auto" w:fill="FFFFFF" w:themeFill="background1"/>
@@ -1937,11 +2119,11 @@
         <w:tc>
           <w:tcPr>
             <w:tcW w:w="1360" w:type="dxa"/>
-            <w:vMerge/>
-            <w:tcBorders>
-              <w:top w:val="nil"/>
-              <w:left w:val="single" w:sz="4" w:space="0" w:color="000001"/>
-              <w:bottom w:val="single" w:sz="4" w:space="0" w:color="000001"/>
+            <w:vMerge w:val="continue"/>
+            <w:tcBorders>
+              <w:top w:val="nil"/>
+              <w:left w:val="single" w:color="000001" w:sz="4" w:space="0"/>
+              <w:bottom w:val="single" w:color="000001" w:sz="4" w:space="0"/>
               <w:right w:val="nil"/>
             </w:tcBorders>
             <w:shd w:val="clear" w:color="auto" w:fill="FFFFFF" w:themeFill="background1"/>
@@ -1966,8 +2148,8 @@
             <w:tcW w:w="1193" w:type="dxa"/>
             <w:tcBorders>
               <w:top w:val="nil"/>
-              <w:left w:val="single" w:sz="4" w:space="0" w:color="000001"/>
-              <w:bottom w:val="single" w:sz="4" w:space="0" w:color="000001"/>
+              <w:left w:val="single" w:color="000001" w:sz="4" w:space="0"/>
+              <w:bottom w:val="single" w:color="000001" w:sz="4" w:space="0"/>
               <w:right w:val="nil"/>
             </w:tcBorders>
             <w:shd w:val="clear" w:color="auto" w:fill="FFFFFF" w:themeFill="background1"/>
@@ -1995,8 +2177,8 @@
             <w:tcW w:w="1296" w:type="dxa"/>
             <w:tcBorders>
               <w:top w:val="nil"/>
-              <w:left w:val="single" w:sz="4" w:space="0" w:color="000001"/>
-              <w:bottom w:val="single" w:sz="4" w:space="0" w:color="000001"/>
+              <w:left w:val="single" w:color="000001" w:sz="4" w:space="0"/>
+              <w:bottom w:val="single" w:color="000001" w:sz="4" w:space="0"/>
               <w:right w:val="nil"/>
             </w:tcBorders>
             <w:shd w:val="clear" w:color="auto" w:fill="FFFFFF" w:themeFill="background1"/>
@@ -2022,11 +2204,11 @@
         <w:tc>
           <w:tcPr>
             <w:tcW w:w="1309" w:type="dxa"/>
-            <w:vMerge/>
-            <w:tcBorders>
-              <w:top w:val="nil"/>
-              <w:left w:val="single" w:sz="4" w:space="0" w:color="000001"/>
-              <w:bottom w:val="single" w:sz="4" w:space="0" w:color="000001"/>
+            <w:vMerge w:val="continue"/>
+            <w:tcBorders>
+              <w:top w:val="nil"/>
+              <w:left w:val="single" w:color="000001" w:sz="4" w:space="0"/>
+              <w:bottom w:val="single" w:color="000001" w:sz="4" w:space="0"/>
               <w:right w:val="nil"/>
             </w:tcBorders>
             <w:shd w:val="clear" w:color="auto" w:fill="FFFFFF" w:themeFill="background1"/>
@@ -2051,8 +2233,8 @@
             <w:tcW w:w="1310" w:type="dxa"/>
             <w:tcBorders>
               <w:top w:val="nil"/>
-              <w:left w:val="single" w:sz="4" w:space="0" w:color="000001"/>
-              <w:bottom w:val="single" w:sz="4" w:space="0" w:color="000001"/>
+              <w:left w:val="single" w:color="000001" w:sz="4" w:space="0"/>
+              <w:bottom w:val="single" w:color="000001" w:sz="4" w:space="0"/>
               <w:right w:val="nil"/>
             </w:tcBorders>
             <w:shd w:val="clear" w:color="auto" w:fill="FFFFFF" w:themeFill="background1"/>
@@ -2080,9 +2262,9 @@
             <w:tcW w:w="1361" w:type="dxa"/>
             <w:tcBorders>
               <w:top w:val="nil"/>
-              <w:left w:val="single" w:sz="4" w:space="0" w:color="000001"/>
-              <w:bottom w:val="single" w:sz="4" w:space="0" w:color="000001"/>
-              <w:right w:val="single" w:sz="4" w:space="0" w:color="000001"/>
+              <w:left w:val="single" w:color="000001" w:sz="4" w:space="0"/>
+              <w:bottom w:val="single" w:color="000001" w:sz="4" w:space="0"/>
+              <w:right w:val="single" w:color="000001" w:sz="4" w:space="0"/>
             </w:tcBorders>
             <w:shd w:val="clear" w:color="auto" w:fill="FFFFFF" w:themeFill="background1"/>
             <w:tcMar>
@@ -2106,13 +2288,23 @@
         </w:tc>
       </w:tr>
       <w:tr>
+        <w:tblPrEx>
+          <w:tblBorders>
+            <w:top w:val="single" w:color="auto" w:sz="4" w:space="0"/>
+            <w:left w:val="single" w:color="auto" w:sz="4" w:space="0"/>
+            <w:bottom w:val="single" w:color="auto" w:sz="4" w:space="0"/>
+            <w:right w:val="single" w:color="auto" w:sz="4" w:space="0"/>
+            <w:insideH w:val="single" w:color="auto" w:sz="4" w:space="0"/>
+            <w:insideV w:val="single" w:color="auto" w:sz="4" w:space="0"/>
+          </w:tblBorders>
+        </w:tblPrEx>
         <w:tc>
           <w:tcPr>
             <w:tcW w:w="413" w:type="dxa"/>
             <w:tcBorders>
               <w:top w:val="nil"/>
-              <w:left w:val="single" w:sz="4" w:space="0" w:color="000001"/>
-              <w:bottom w:val="single" w:sz="4" w:space="0" w:color="000001"/>
+              <w:left w:val="single" w:color="000001" w:sz="4" w:space="0"/>
+              <w:bottom w:val="single" w:color="000001" w:sz="4" w:space="0"/>
               <w:right w:val="nil"/>
             </w:tcBorders>
             <w:shd w:val="clear" w:color="auto" w:fill="FFFFFF" w:themeFill="background1"/>
@@ -2142,8 +2334,8 @@
             <w:tcW w:w="3945" w:type="dxa"/>
             <w:tcBorders>
               <w:top w:val="nil"/>
-              <w:left w:val="single" w:sz="4" w:space="0" w:color="000001"/>
-              <w:bottom w:val="single" w:sz="4" w:space="0" w:color="000001"/>
+              <w:left w:val="single" w:color="000001" w:sz="4" w:space="0"/>
+              <w:bottom w:val="single" w:color="000001" w:sz="4" w:space="0"/>
               <w:right w:val="nil"/>
             </w:tcBorders>
             <w:shd w:val="clear" w:color="auto" w:fill="FFFFFF" w:themeFill="background1"/>
@@ -2172,8 +2364,8 @@
             <w:tcW w:w="738" w:type="dxa"/>
             <w:tcBorders>
               <w:top w:val="nil"/>
-              <w:left w:val="single" w:sz="4" w:space="0" w:color="000001"/>
-              <w:bottom w:val="single" w:sz="4" w:space="0" w:color="000001"/>
+              <w:left w:val="single" w:color="000001" w:sz="4" w:space="0"/>
+              <w:bottom w:val="single" w:color="000001" w:sz="4" w:space="0"/>
               <w:right w:val="nil"/>
             </w:tcBorders>
             <w:shd w:val="clear" w:color="auto" w:fill="FFFFFF" w:themeFill="background1"/>
@@ -2202,8 +2394,8 @@
             <w:tcW w:w="850" w:type="dxa"/>
             <w:tcBorders>
               <w:top w:val="nil"/>
-              <w:left w:val="single" w:sz="4" w:space="0" w:color="000001"/>
-              <w:bottom w:val="single" w:sz="4" w:space="0" w:color="000001"/>
+              <w:left w:val="single" w:color="000001" w:sz="4" w:space="0"/>
+              <w:bottom w:val="single" w:color="000001" w:sz="4" w:space="0"/>
               <w:right w:val="nil"/>
             </w:tcBorders>
             <w:shd w:val="clear" w:color="auto" w:fill="FFFFFF" w:themeFill="background1"/>
@@ -2232,8 +2424,8 @@
             <w:tcW w:w="1195" w:type="dxa"/>
             <w:tcBorders>
               <w:top w:val="nil"/>
-              <w:left w:val="single" w:sz="4" w:space="0" w:color="000001"/>
-              <w:bottom w:val="single" w:sz="4" w:space="0" w:color="000001"/>
+              <w:left w:val="single" w:color="000001" w:sz="4" w:space="0"/>
+              <w:bottom w:val="single" w:color="000001" w:sz="4" w:space="0"/>
               <w:right w:val="nil"/>
             </w:tcBorders>
             <w:shd w:val="clear" w:color="auto" w:fill="FFFFFF" w:themeFill="background1"/>
@@ -2262,8 +2454,8 @@
             <w:tcW w:w="1360" w:type="dxa"/>
             <w:tcBorders>
               <w:top w:val="nil"/>
-              <w:left w:val="single" w:sz="4" w:space="0" w:color="000001"/>
-              <w:bottom w:val="single" w:sz="4" w:space="0" w:color="000001"/>
+              <w:left w:val="single" w:color="000001" w:sz="4" w:space="0"/>
+              <w:bottom w:val="single" w:color="000001" w:sz="4" w:space="0"/>
               <w:right w:val="nil"/>
             </w:tcBorders>
             <w:shd w:val="clear" w:color="auto" w:fill="FFFFFF" w:themeFill="background1"/>
@@ -2292,8 +2484,8 @@
             <w:tcW w:w="1193" w:type="dxa"/>
             <w:tcBorders>
               <w:top w:val="nil"/>
-              <w:left w:val="single" w:sz="4" w:space="0" w:color="000001"/>
-              <w:bottom w:val="single" w:sz="4" w:space="0" w:color="000001"/>
+              <w:left w:val="single" w:color="000001" w:sz="4" w:space="0"/>
+              <w:bottom w:val="single" w:color="000001" w:sz="4" w:space="0"/>
               <w:right w:val="nil"/>
             </w:tcBorders>
             <w:shd w:val="clear" w:color="auto" w:fill="FFFFFF" w:themeFill="background1"/>
@@ -2322,8 +2514,8 @@
             <w:tcW w:w="1296" w:type="dxa"/>
             <w:tcBorders>
               <w:top w:val="nil"/>
-              <w:left w:val="single" w:sz="4" w:space="0" w:color="000001"/>
-              <w:bottom w:val="single" w:sz="4" w:space="0" w:color="000001"/>
+              <w:left w:val="single" w:color="000001" w:sz="4" w:space="0"/>
+              <w:bottom w:val="single" w:color="000001" w:sz="4" w:space="0"/>
               <w:right w:val="nil"/>
             </w:tcBorders>
             <w:shd w:val="clear" w:color="auto" w:fill="FFFFFF" w:themeFill="background1"/>
@@ -2352,8 +2544,8 @@
             <w:tcW w:w="1309" w:type="dxa"/>
             <w:tcBorders>
               <w:top w:val="nil"/>
-              <w:left w:val="single" w:sz="4" w:space="0" w:color="000001"/>
-              <w:bottom w:val="single" w:sz="4" w:space="0" w:color="000001"/>
+              <w:left w:val="single" w:color="000001" w:sz="4" w:space="0"/>
+              <w:bottom w:val="single" w:color="000001" w:sz="4" w:space="0"/>
               <w:right w:val="nil"/>
             </w:tcBorders>
             <w:shd w:val="clear" w:color="auto" w:fill="FFFFFF" w:themeFill="background1"/>
@@ -2382,8 +2574,8 @@
             <w:tcW w:w="1310" w:type="dxa"/>
             <w:tcBorders>
               <w:top w:val="nil"/>
-              <w:left w:val="single" w:sz="4" w:space="0" w:color="000001"/>
-              <w:bottom w:val="single" w:sz="4" w:space="0" w:color="000001"/>
+              <w:left w:val="single" w:color="000001" w:sz="4" w:space="0"/>
+              <w:bottom w:val="single" w:color="000001" w:sz="4" w:space="0"/>
               <w:right w:val="nil"/>
             </w:tcBorders>
             <w:shd w:val="clear" w:color="auto" w:fill="FFFFFF" w:themeFill="background1"/>
@@ -2412,9 +2604,9 @@
             <w:tcW w:w="1361" w:type="dxa"/>
             <w:tcBorders>
               <w:top w:val="nil"/>
-              <w:left w:val="single" w:sz="4" w:space="0" w:color="000001"/>
-              <w:bottom w:val="single" w:sz="4" w:space="0" w:color="000001"/>
-              <w:right w:val="single" w:sz="4" w:space="0" w:color="000001"/>
+              <w:left w:val="single" w:color="000001" w:sz="4" w:space="0"/>
+              <w:bottom w:val="single" w:color="000001" w:sz="4" w:space="0"/>
+              <w:right w:val="single" w:color="000001" w:sz="4" w:space="0"/>
             </w:tcBorders>
             <w:shd w:val="clear" w:color="auto" w:fill="FFFFFF" w:themeFill="background1"/>
             <w:tcMar>
@@ -2439,13 +2631,23 @@
         </w:tc>
       </w:tr>
       <w:tr>
+        <w:tblPrEx>
+          <w:tblBorders>
+            <w:top w:val="single" w:color="auto" w:sz="4" w:space="0"/>
+            <w:left w:val="single" w:color="auto" w:sz="4" w:space="0"/>
+            <w:bottom w:val="single" w:color="auto" w:sz="4" w:space="0"/>
+            <w:right w:val="single" w:color="auto" w:sz="4" w:space="0"/>
+            <w:insideH w:val="single" w:color="auto" w:sz="4" w:space="0"/>
+            <w:insideV w:val="single" w:color="auto" w:sz="4" w:space="0"/>
+          </w:tblBorders>
+        </w:tblPrEx>
         <w:tc>
           <w:tcPr>
             <w:tcW w:w="413" w:type="dxa"/>
             <w:tcBorders>
               <w:top w:val="nil"/>
-              <w:left w:val="single" w:sz="4" w:space="0" w:color="000001"/>
-              <w:bottom w:val="single" w:sz="4" w:space="0" w:color="000001"/>
+              <w:left w:val="single" w:color="000001" w:sz="4" w:space="0"/>
+              <w:bottom w:val="single" w:color="000001" w:sz="4" w:space="0"/>
               <w:right w:val="nil"/>
             </w:tcBorders>
             <w:shd w:val="clear" w:color="auto" w:fill="FFFFFF" w:themeFill="background1"/>
@@ -2479,8 +2681,8 @@
             <w:tcW w:w="3945" w:type="dxa"/>
             <w:tcBorders>
               <w:top w:val="nil"/>
-              <w:left w:val="single" w:sz="4" w:space="0" w:color="000001"/>
-              <w:bottom w:val="single" w:sz="4" w:space="0" w:color="000001"/>
+              <w:left w:val="single" w:color="000001" w:sz="4" w:space="0"/>
+              <w:bottom w:val="single" w:color="000001" w:sz="4" w:space="0"/>
               <w:right w:val="nil"/>
             </w:tcBorders>
             <w:shd w:val="clear" w:color="auto" w:fill="FFFFFF" w:themeFill="background1"/>
@@ -2513,8 +2715,8 @@
             <w:tcW w:w="738" w:type="dxa"/>
             <w:tcBorders>
               <w:top w:val="nil"/>
-              <w:left w:val="single" w:sz="4" w:space="0" w:color="000001"/>
-              <w:bottom w:val="single" w:sz="4" w:space="0" w:color="000001"/>
+              <w:left w:val="single" w:color="000001" w:sz="4" w:space="0"/>
+              <w:bottom w:val="single" w:color="000001" w:sz="4" w:space="0"/>
               <w:right w:val="nil"/>
             </w:tcBorders>
             <w:shd w:val="clear" w:color="auto" w:fill="FFFFFF" w:themeFill="background1"/>
@@ -2548,8 +2750,8 @@
             <w:tcW w:w="850" w:type="dxa"/>
             <w:tcBorders>
               <w:top w:val="nil"/>
-              <w:left w:val="single" w:sz="4" w:space="0" w:color="000001"/>
-              <w:bottom w:val="single" w:sz="4" w:space="0" w:color="000001"/>
+              <w:left w:val="single" w:color="000001" w:sz="4" w:space="0"/>
+              <w:bottom w:val="single" w:color="000001" w:sz="4" w:space="0"/>
               <w:right w:val="nil"/>
             </w:tcBorders>
             <w:shd w:val="clear" w:color="auto" w:fill="FFFFFF" w:themeFill="background1"/>
@@ -2583,8 +2785,8 @@
             <w:tcW w:w="1195" w:type="dxa"/>
             <w:tcBorders>
               <w:top w:val="nil"/>
-              <w:left w:val="single" w:sz="4" w:space="0" w:color="000001"/>
-              <w:bottom w:val="single" w:sz="4" w:space="0" w:color="000001"/>
+              <w:left w:val="single" w:color="000001" w:sz="4" w:space="0"/>
+              <w:bottom w:val="single" w:color="000001" w:sz="4" w:space="0"/>
               <w:right w:val="nil"/>
             </w:tcBorders>
             <w:shd w:val="clear" w:color="auto" w:fill="FFFFFF" w:themeFill="background1"/>
@@ -2635,8 +2837,8 @@
             <w:tcW w:w="1360" w:type="dxa"/>
             <w:tcBorders>
               <w:top w:val="nil"/>
-              <w:left w:val="single" w:sz="4" w:space="0" w:color="000001"/>
-              <w:bottom w:val="single" w:sz="4" w:space="0" w:color="000001"/>
+              <w:left w:val="single" w:color="000001" w:sz="4" w:space="0"/>
+              <w:bottom w:val="single" w:color="000001" w:sz="4" w:space="0"/>
               <w:right w:val="nil"/>
             </w:tcBorders>
             <w:shd w:val="clear" w:color="auto" w:fill="FFFFFF" w:themeFill="background1"/>
@@ -2669,8 +2871,8 @@
             <w:tcW w:w="1193" w:type="dxa"/>
             <w:tcBorders>
               <w:top w:val="nil"/>
-              <w:left w:val="single" w:sz="4" w:space="0" w:color="000001"/>
-              <w:bottom w:val="single" w:sz="4" w:space="0" w:color="000001"/>
+              <w:left w:val="single" w:color="000001" w:sz="4" w:space="0"/>
+              <w:bottom w:val="single" w:color="000001" w:sz="4" w:space="0"/>
               <w:right w:val="nil"/>
             </w:tcBorders>
             <w:shd w:val="clear" w:color="auto" w:fill="FFFFFF" w:themeFill="background1"/>
@@ -2694,7 +2896,25 @@
                 <w:sz w:val="12"/>
                 <w:szCs w:val="12"/>
               </w:rPr>
-              <w:t>{ProductsProductTaxRate}</w:t>
+              <w:t>{ProductsProductTaxRate</w:t>
+            </w:r>
+            <w:r>
+              <w:rPr>
+                <w:rFonts w:hint="default" w:ascii="Arial" w:hAnsi="Arial" w:cs="Arial"/>
+                <w:sz w:val="12"/>
+                <w:szCs w:val="12"/>
+              </w:rPr>
+              <w:t>Name~WP=N</w:t>
+            </w:r>
+            <w:bookmarkStart w:id="0" w:name="_GoBack"/>
+            <w:bookmarkEnd w:id="0"/>
+            <w:r>
+              <w:rPr>
+                <w:rFonts w:ascii="Arial" w:hAnsi="Arial" w:cs="Arial"/>
+                <w:sz w:val="12"/>
+                <w:szCs w:val="12"/>
+              </w:rPr>
+              <w:t>}</w:t>
             </w:r>
           </w:p>
           <w:p>
@@ -2723,8 +2943,8 @@
             <w:tcW w:w="1296" w:type="dxa"/>
             <w:tcBorders>
               <w:top w:val="nil"/>
-              <w:left w:val="single" w:sz="4" w:space="0" w:color="000001"/>
-              <w:bottom w:val="single" w:sz="4" w:space="0" w:color="000001"/>
+              <w:left w:val="single" w:color="000001" w:sz="4" w:space="0"/>
+              <w:bottom w:val="single" w:color="000001" w:sz="4" w:space="0"/>
               <w:right w:val="nil"/>
             </w:tcBorders>
             <w:shd w:val="clear" w:color="auto" w:fill="FFFFFF" w:themeFill="background1"/>
@@ -2774,8 +2994,8 @@
             <w:tcW w:w="1309" w:type="dxa"/>
             <w:tcBorders>
               <w:top w:val="nil"/>
-              <w:left w:val="single" w:sz="4" w:space="0" w:color="000001"/>
-              <w:bottom w:val="single" w:sz="4" w:space="0" w:color="000001"/>
+              <w:left w:val="single" w:color="000001" w:sz="4" w:space="0"/>
+              <w:bottom w:val="single" w:color="000001" w:sz="4" w:space="0"/>
               <w:right w:val="nil"/>
             </w:tcBorders>
             <w:shd w:val="clear" w:color="auto" w:fill="FFFFFF" w:themeFill="background1"/>
@@ -2808,8 +3028,8 @@
             <w:tcW w:w="1310" w:type="dxa"/>
             <w:tcBorders>
               <w:top w:val="nil"/>
-              <w:left w:val="single" w:sz="4" w:space="0" w:color="000001"/>
-              <w:bottom w:val="single" w:sz="4" w:space="0" w:color="000001"/>
+              <w:left w:val="single" w:color="000001" w:sz="4" w:space="0"/>
+              <w:bottom w:val="single" w:color="000001" w:sz="4" w:space="0"/>
               <w:right w:val="nil"/>
             </w:tcBorders>
             <w:shd w:val="clear" w:color="auto" w:fill="FFFFFF" w:themeFill="background1"/>
@@ -2834,9 +3054,9 @@
             <w:tcW w:w="1361" w:type="dxa"/>
             <w:tcBorders>
               <w:top w:val="nil"/>
-              <w:left w:val="single" w:sz="4" w:space="0" w:color="000001"/>
-              <w:bottom w:val="single" w:sz="4" w:space="0" w:color="000001"/>
-              <w:right w:val="single" w:sz="4" w:space="0" w:color="000001"/>
+              <w:left w:val="single" w:color="000001" w:sz="4" w:space="0"/>
+              <w:bottom w:val="single" w:color="000001" w:sz="4" w:space="0"/>
+              <w:right w:val="single" w:color="000001" w:sz="4" w:space="0"/>
             </w:tcBorders>
             <w:shd w:val="clear" w:color="auto" w:fill="FFFFFF" w:themeFill="background1"/>
             <w:tcMar>
@@ -2857,14 +3077,24 @@
         </w:tc>
       </w:tr>
       <w:tr>
+        <w:tblPrEx>
+          <w:tblBorders>
+            <w:top w:val="single" w:color="auto" w:sz="4" w:space="0"/>
+            <w:left w:val="single" w:color="auto" w:sz="4" w:space="0"/>
+            <w:bottom w:val="single" w:color="auto" w:sz="4" w:space="0"/>
+            <w:right w:val="single" w:color="auto" w:sz="4" w:space="0"/>
+            <w:insideH w:val="single" w:color="auto" w:sz="4" w:space="0"/>
+            <w:insideV w:val="single" w:color="auto" w:sz="4" w:space="0"/>
+          </w:tblBorders>
+        </w:tblPrEx>
         <w:tc>
           <w:tcPr>
             <w:tcW w:w="7143" w:type="dxa"/>
             <w:gridSpan w:val="5"/>
             <w:tcBorders>
               <w:top w:val="nil"/>
-              <w:left w:val="single" w:sz="4" w:space="0" w:color="000001"/>
-              <w:bottom w:val="single" w:sz="4" w:space="0" w:color="000001"/>
+              <w:left w:val="single" w:color="000001" w:sz="4" w:space="0"/>
+              <w:bottom w:val="single" w:color="000001" w:sz="4" w:space="0"/>
               <w:right w:val="nil"/>
             </w:tcBorders>
             <w:shd w:val="clear" w:color="auto" w:fill="FFFFFF" w:themeFill="background1"/>
@@ -2892,8 +3122,8 @@
             <w:tcW w:w="1359" w:type="dxa"/>
             <w:tcBorders>
               <w:top w:val="nil"/>
-              <w:left w:val="single" w:sz="4" w:space="0" w:color="000001"/>
-              <w:bottom w:val="single" w:sz="4" w:space="0" w:color="000001"/>
+              <w:left w:val="single" w:color="000001" w:sz="4" w:space="0"/>
+              <w:bottom w:val="single" w:color="000001" w:sz="4" w:space="0"/>
               <w:right w:val="nil"/>
             </w:tcBorders>
             <w:shd w:val="clear" w:color="auto" w:fill="FFFFFF" w:themeFill="background1"/>
@@ -2926,8 +3156,8 @@
             <w:tcW w:w="1193" w:type="dxa"/>
             <w:tcBorders>
               <w:top w:val="nil"/>
-              <w:left w:val="single" w:sz="4" w:space="0" w:color="000001"/>
-              <w:bottom w:val="single" w:sz="4" w:space="0" w:color="000001"/>
+              <w:left w:val="single" w:color="000001" w:sz="4" w:space="0"/>
+              <w:bottom w:val="single" w:color="000001" w:sz="4" w:space="0"/>
               <w:right w:val="nil"/>
             </w:tcBorders>
             <w:shd w:val="clear" w:color="auto" w:fill="D0CECE" w:themeFill="background2" w:themeFillShade="E6"/>
@@ -2971,8 +3201,8 @@
             <w:tcW w:w="1297" w:type="dxa"/>
             <w:tcBorders>
               <w:top w:val="nil"/>
-              <w:left w:val="single" w:sz="4" w:space="0" w:color="000001"/>
-              <w:bottom w:val="single" w:sz="4" w:space="0" w:color="000001"/>
+              <w:left w:val="single" w:color="000001" w:sz="4" w:space="0"/>
+              <w:bottom w:val="single" w:color="000001" w:sz="4" w:space="0"/>
               <w:right w:val="nil"/>
             </w:tcBorders>
             <w:shd w:val="clear" w:color="auto" w:fill="FFFFFF" w:themeFill="background1"/>
@@ -3005,8 +3235,8 @@
             <w:tcW w:w="1308" w:type="dxa"/>
             <w:tcBorders>
               <w:top w:val="nil"/>
-              <w:left w:val="single" w:sz="4" w:space="0" w:color="000001"/>
-              <w:bottom w:val="single" w:sz="4" w:space="0" w:color="000001"/>
+              <w:left w:val="single" w:color="000001" w:sz="4" w:space="0"/>
+              <w:bottom w:val="single" w:color="000001" w:sz="4" w:space="0"/>
               <w:right w:val="nil"/>
             </w:tcBorders>
             <w:shd w:val="clear" w:color="auto" w:fill="FFFFFF" w:themeFill="background1"/>
@@ -3039,8 +3269,8 @@
             <w:tcW w:w="1309" w:type="dxa"/>
             <w:tcBorders>
               <w:top w:val="nil"/>
-              <w:left w:val="single" w:sz="4" w:space="0" w:color="000001"/>
-              <w:bottom w:val="single" w:sz="4" w:space="0" w:color="000001"/>
+              <w:left w:val="single" w:color="000001" w:sz="4" w:space="0"/>
+              <w:bottom w:val="single" w:color="000001" w:sz="4" w:space="0"/>
               <w:right w:val="nil"/>
             </w:tcBorders>
             <w:shd w:val="clear" w:color="auto" w:fill="D0CECE" w:themeFill="background2" w:themeFillShade="E6"/>
@@ -3065,9 +3295,9 @@
             <w:tcW w:w="1361" w:type="dxa"/>
             <w:tcBorders>
               <w:top w:val="nil"/>
-              <w:left w:val="single" w:sz="4" w:space="0" w:color="000001"/>
-              <w:bottom w:val="single" w:sz="4" w:space="0" w:color="000001"/>
-              <w:right w:val="single" w:sz="4" w:space="0" w:color="000001"/>
+              <w:left w:val="single" w:color="000001" w:sz="4" w:space="0"/>
+              <w:bottom w:val="single" w:color="000001" w:sz="4" w:space="0"/>
+              <w:right w:val="single" w:color="000001" w:sz="4" w:space="0"/>
             </w:tcBorders>
             <w:shd w:val="clear" w:color="auto" w:fill="FFFFFF" w:themeFill="background1"/>
             <w:tcMar>
@@ -3102,16 +3332,24 @@
     </w:p>
     <w:tbl>
       <w:tblPr>
-        <w:tblStyle w:val="ad"/>
+        <w:tblStyle w:val="10"/>
         <w:tblW w:w="0" w:type="auto"/>
+        <w:tblInd w:w="0" w:type="dxa"/>
         <w:tblBorders>
-          <w:top w:val="none" w:sz="0" w:space="0" w:color="auto"/>
-          <w:left w:val="none" w:sz="0" w:space="0" w:color="auto"/>
-          <w:bottom w:val="none" w:sz="0" w:space="0" w:color="auto"/>
-          <w:right w:val="none" w:sz="0" w:space="0" w:color="auto"/>
-          <w:insideV w:val="none" w:sz="0" w:space="0" w:color="auto"/>
+          <w:top w:val="none" w:color="auto" w:sz="0" w:space="0"/>
+          <w:left w:val="none" w:color="auto" w:sz="0" w:space="0"/>
+          <w:bottom w:val="none" w:color="auto" w:sz="0" w:space="0"/>
+          <w:right w:val="none" w:color="auto" w:sz="0" w:space="0"/>
+          <w:insideH w:val="single" w:color="auto" w:sz="4" w:space="0"/>
+          <w:insideV w:val="none" w:color="auto" w:sz="0" w:space="0"/>
         </w:tblBorders>
-        <w:tblLook w:val="04A0" w:firstRow="1" w:lastRow="0" w:firstColumn="1" w:lastColumn="0" w:noHBand="0" w:noVBand="1"/>
+        <w:tblLayout w:type="autofit"/>
+        <w:tblCellMar>
+          <w:top w:w="0" w:type="dxa"/>
+          <w:left w:w="108" w:type="dxa"/>
+          <w:bottom w:w="0" w:type="dxa"/>
+          <w:right w:w="108" w:type="dxa"/>
+        </w:tblCellMar>
       </w:tblPr>
       <w:tblGrid>
         <w:gridCol w:w="4106"/>
@@ -3119,8 +3357,18 @@
         <w:gridCol w:w="4106"/>
       </w:tblGrid>
       <w:tr>
+        <w:tblPrEx>
+          <w:tblBorders>
+            <w:top w:val="none" w:color="auto" w:sz="0" w:space="0"/>
+            <w:left w:val="none" w:color="auto" w:sz="0" w:space="0"/>
+            <w:bottom w:val="none" w:color="auto" w:sz="0" w:space="0"/>
+            <w:right w:val="none" w:color="auto" w:sz="0" w:space="0"/>
+            <w:insideH w:val="single" w:color="auto" w:sz="4" w:space="0"/>
+            <w:insideV w:val="none" w:color="auto" w:sz="0" w:space="0"/>
+          </w:tblBorders>
+        </w:tblPrEx>
         <w:trPr>
-          <w:trHeight w:val="1338"/>
+          <w:trHeight w:val="1338" w:hRule="atLeast"/>
         </w:trPr>
         <w:tc>
           <w:tcPr>
@@ -3137,20 +3385,19 @@
             </w:pPr>
             <w:r>
               <w:rPr>
-                <w:noProof/>
                 <w:sz w:val="10"/>
                 <w:szCs w:val="10"/>
               </w:rPr>
               <w:drawing>
-                <wp:anchor distT="0" distB="0" distL="0" distR="0" simplePos="0" relativeHeight="251659264" behindDoc="0" locked="0" layoutInCell="1" allowOverlap="1" wp14:anchorId="053CB3E4" wp14:editId="04CDE169">
+                <wp:anchor distT="0" distB="0" distL="0" distR="0" simplePos="0" relativeHeight="251660288" behindDoc="0" locked="0" layoutInCell="1" allowOverlap="1">
                   <wp:simplePos x="0" y="0"/>
                   <wp:positionH relativeFrom="column">
                     <wp:posOffset>122555</wp:posOffset>
                   </wp:positionH>
                   <wp:positionV relativeFrom="paragraph">
-                    <wp:posOffset>113128</wp:posOffset>
+                    <wp:posOffset>113030</wp:posOffset>
                   </wp:positionV>
-                  <wp:extent cx="703385" cy="273436"/>
+                  <wp:extent cx="703580" cy="273685"/>
                   <wp:effectExtent l="0" t="0" r="0" b="6350"/>
                   <wp:wrapNone/>
                   <wp:docPr id="2" name="{MyCompanyUfDirectorSign}"/>
@@ -3161,18 +3408,18 @@
                     <a:graphicData uri="http://schemas.openxmlformats.org/drawingml/2006/picture">
                       <pic:pic xmlns:pic="http://schemas.openxmlformats.org/drawingml/2006/picture">
                         <pic:nvPicPr>
-                          <pic:cNvPr id="1" name="{MyCompanyUfDirectorSign}"/>
+                          <pic:cNvPr id="2" name="{MyCompanyUfDirectorSign}"/>
                           <pic:cNvPicPr>
                             <a:picLocks noChangeAspect="1" noChangeArrowheads="1"/>
                           </pic:cNvPicPr>
                         </pic:nvPicPr>
                         <pic:blipFill>
-                          <a:blip r:embed="rId4"/>
+                          <a:blip r:embed="rId6"/>
                           <a:stretch>
                             <a:fillRect/>
                           </a:stretch>
                         </pic:blipFill>
-                        <pic:spPr bwMode="auto">
+                        <pic:spPr>
                           <a:xfrm>
                             <a:off x="0" y="0"/>
                             <a:ext cx="703385" cy="273436"/>
@@ -3184,12 +3431,6 @@
                       </pic:pic>
                     </a:graphicData>
                   </a:graphic>
-                  <wp14:sizeRelH relativeFrom="margin">
-                    <wp14:pctWidth>0</wp14:pctWidth>
-                  </wp14:sizeRelH>
-                  <wp14:sizeRelV relativeFrom="margin">
-                    <wp14:pctHeight>0</wp14:pctHeight>
-                  </wp14:sizeRelV>
                 </wp:anchor>
               </w:drawing>
             </w:r>
@@ -3272,6 +3513,11 @@
                 <w:sz w:val="13"/>
                 <w:szCs w:val="13"/>
                 <w:lang w:val="en-US"/>
+                <w14:textFill>
+                  <w14:solidFill>
+                    <w14:schemeClr w14:val="tx1"/>
+                  </w14:solidFill>
+                </w14:textFill>
               </w:rPr>
               <w:t>MyCompanyRequisiteRqDirector</w:t>
             </w:r>
@@ -3281,6 +3527,11 @@
                 <w:color w:val="000000" w:themeColor="text1"/>
                 <w:sz w:val="13"/>
                 <w:szCs w:val="13"/>
+                <w14:textFill>
+                  <w14:solidFill>
+                    <w14:schemeClr w14:val="tx1"/>
+                  </w14:solidFill>
+                </w14:textFill>
               </w:rPr>
               <w:t xml:space="preserve">} </w:t>
             </w:r>
@@ -3320,81 +3571,7 @@
                 <w:sz w:val="9"/>
                 <w:szCs w:val="9"/>
               </w:rPr>
-              <w:t>(</w:t>
-            </w:r>
-            <w:proofErr w:type="gramStart"/>
-            <w:r>
-              <w:rPr>
-                <w:rFonts w:ascii="Arial" w:hAnsi="Arial" w:cs="Arial"/>
-                <w:i/>
-                <w:sz w:val="9"/>
-                <w:szCs w:val="9"/>
-              </w:rPr>
-              <w:t>Ф</w:t>
-            </w:r>
-            <w:r>
-              <w:rPr>
-                <w:rFonts w:ascii="Arial" w:hAnsi="Arial" w:cs="Arial"/>
-                <w:i/>
-                <w:sz w:val="9"/>
-                <w:szCs w:val="9"/>
-              </w:rPr>
-              <w:t>,</w:t>
-            </w:r>
-            <w:r>
-              <w:rPr>
-                <w:rFonts w:ascii="Arial" w:hAnsi="Arial" w:cs="Arial"/>
-                <w:i/>
-                <w:sz w:val="9"/>
-                <w:szCs w:val="9"/>
-              </w:rPr>
-              <w:t>И</w:t>
-            </w:r>
-            <w:proofErr w:type="gramEnd"/>
-            <w:r>
-              <w:rPr>
-                <w:rFonts w:ascii="Arial" w:hAnsi="Arial" w:cs="Arial"/>
-                <w:i/>
-                <w:sz w:val="9"/>
-                <w:szCs w:val="9"/>
-              </w:rPr>
-              <w:t>,</w:t>
-            </w:r>
-            <w:r>
-              <w:rPr>
-                <w:rFonts w:ascii="Arial" w:hAnsi="Arial" w:cs="Arial"/>
-                <w:i/>
-                <w:sz w:val="9"/>
-                <w:szCs w:val="9"/>
-              </w:rPr>
-              <w:t>О</w:t>
-            </w:r>
-            <w:r>
-              <w:rPr>
-                <w:rFonts w:ascii="Arial" w:hAnsi="Arial" w:cs="Arial"/>
-                <w:i/>
-                <w:sz w:val="9"/>
-                <w:szCs w:val="9"/>
-              </w:rPr>
-              <w:t xml:space="preserve">, </w:t>
-            </w:r>
-            <w:r>
-              <w:rPr>
-                <w:rFonts w:ascii="Arial" w:hAnsi="Arial" w:cs="Arial"/>
-                <w:i/>
-                <w:sz w:val="9"/>
-                <w:szCs w:val="9"/>
-              </w:rPr>
-              <w:t>подпись</w:t>
-            </w:r>
-            <w:r>
-              <w:rPr>
-                <w:rFonts w:ascii="Arial" w:hAnsi="Arial" w:cs="Arial"/>
-                <w:i/>
-                <w:sz w:val="9"/>
-                <w:szCs w:val="9"/>
-              </w:rPr>
-              <w:t>)</w:t>
+              <w:t>(Ф,И,О, подпись)</w:t>
             </w:r>
           </w:p>
           <w:p>
@@ -3409,20 +3586,19 @@
             </w:pPr>
             <w:r>
               <w:rPr>
-                <w:noProof/>
                 <w:sz w:val="10"/>
                 <w:szCs w:val="10"/>
               </w:rPr>
               <w:drawing>
-                <wp:anchor distT="0" distB="0" distL="0" distR="0" simplePos="0" relativeHeight="251661312" behindDoc="0" locked="0" layoutInCell="1" allowOverlap="1" wp14:anchorId="5BECAF9C" wp14:editId="2219E0B2">
+                <wp:anchor distT="0" distB="0" distL="0" distR="0" simplePos="0" relativeHeight="251661312" behindDoc="0" locked="0" layoutInCell="1" allowOverlap="1">
                   <wp:simplePos x="0" y="0"/>
                   <wp:positionH relativeFrom="column">
-                    <wp:posOffset>75956</wp:posOffset>
+                    <wp:posOffset>75565</wp:posOffset>
                   </wp:positionH>
                   <wp:positionV relativeFrom="paragraph">
-                    <wp:posOffset>116693</wp:posOffset>
+                    <wp:posOffset>116205</wp:posOffset>
                   </wp:positionV>
-                  <wp:extent cx="703385" cy="273436"/>
+                  <wp:extent cx="703580" cy="273685"/>
                   <wp:effectExtent l="0" t="0" r="0" b="6350"/>
                   <wp:wrapNone/>
                   <wp:docPr id="5" name="{MyCompanyUfDirectorSign}"/>
@@ -3433,18 +3609,18 @@
                     <a:graphicData uri="http://schemas.openxmlformats.org/drawingml/2006/picture">
                       <pic:pic xmlns:pic="http://schemas.openxmlformats.org/drawingml/2006/picture">
                         <pic:nvPicPr>
-                          <pic:cNvPr id="1" name="{MyCompanyUfDirectorSign}"/>
+                          <pic:cNvPr id="5" name="{MyCompanyUfDirectorSign}"/>
                           <pic:cNvPicPr>
                             <a:picLocks noChangeAspect="1" noChangeArrowheads="1"/>
                           </pic:cNvPicPr>
                         </pic:nvPicPr>
                         <pic:blipFill>
-                          <a:blip r:embed="rId4"/>
+                          <a:blip r:embed="rId6"/>
                           <a:stretch>
                             <a:fillRect/>
                           </a:stretch>
                         </pic:blipFill>
-                        <pic:spPr bwMode="auto">
+                        <pic:spPr>
                           <a:xfrm>
                             <a:off x="0" y="0"/>
                             <a:ext cx="703385" cy="273436"/>
@@ -3456,12 +3632,6 @@
                       </pic:pic>
                     </a:graphicData>
                   </a:graphic>
-                  <wp14:sizeRelH relativeFrom="margin">
-                    <wp14:pctWidth>0</wp14:pctWidth>
-                  </wp14:sizeRelH>
-                  <wp14:sizeRelV relativeFrom="margin">
-                    <wp14:pctHeight>0</wp14:pctHeight>
-                  </wp14:sizeRelV>
                 </wp:anchor>
               </w:drawing>
             </w:r>
@@ -3537,6 +3707,11 @@
                 <w:sz w:val="13"/>
                 <w:szCs w:val="13"/>
                 <w:lang w:val="en-US"/>
+                <w14:textFill>
+                  <w14:solidFill>
+                    <w14:schemeClr w14:val="tx1"/>
+                  </w14:solidFill>
+                </w14:textFill>
               </w:rPr>
               <w:t>MyCompanyRequisiteAccountant</w:t>
             </w:r>
@@ -3546,6 +3721,11 @@
                 <w:color w:val="000000" w:themeColor="text1"/>
                 <w:sz w:val="13"/>
                 <w:szCs w:val="13"/>
+                <w14:textFill>
+                  <w14:solidFill>
+                    <w14:schemeClr w14:val="tx1"/>
+                  </w14:solidFill>
+                </w14:textFill>
               </w:rPr>
               <w:t>}</w:t>
             </w:r>
@@ -3575,81 +3755,7 @@
                 <w:sz w:val="9"/>
                 <w:szCs w:val="9"/>
               </w:rPr>
-              <w:t>(</w:t>
-            </w:r>
-            <w:proofErr w:type="gramStart"/>
-            <w:r>
-              <w:rPr>
-                <w:rFonts w:ascii="Arial" w:hAnsi="Arial" w:cs="Arial"/>
-                <w:i/>
-                <w:sz w:val="9"/>
-                <w:szCs w:val="9"/>
-              </w:rPr>
-              <w:t>Ф</w:t>
-            </w:r>
-            <w:r>
-              <w:rPr>
-                <w:rFonts w:ascii="Arial" w:hAnsi="Arial" w:cs="Arial"/>
-                <w:i/>
-                <w:sz w:val="9"/>
-                <w:szCs w:val="9"/>
-              </w:rPr>
-              <w:t>,</w:t>
-            </w:r>
-            <w:r>
-              <w:rPr>
-                <w:rFonts w:ascii="Arial" w:hAnsi="Arial" w:cs="Arial"/>
-                <w:i/>
-                <w:sz w:val="9"/>
-                <w:szCs w:val="9"/>
-              </w:rPr>
-              <w:t>И</w:t>
-            </w:r>
-            <w:proofErr w:type="gramEnd"/>
-            <w:r>
-              <w:rPr>
-                <w:rFonts w:ascii="Arial" w:hAnsi="Arial" w:cs="Arial"/>
-                <w:i/>
-                <w:sz w:val="9"/>
-                <w:szCs w:val="9"/>
-              </w:rPr>
-              <w:t>,</w:t>
-            </w:r>
-            <w:r>
-              <w:rPr>
-                <w:rFonts w:ascii="Arial" w:hAnsi="Arial" w:cs="Arial"/>
-                <w:i/>
-                <w:sz w:val="9"/>
-                <w:szCs w:val="9"/>
-              </w:rPr>
-              <w:t>О</w:t>
-            </w:r>
-            <w:r>
-              <w:rPr>
-                <w:rFonts w:ascii="Arial" w:hAnsi="Arial" w:cs="Arial"/>
-                <w:i/>
-                <w:sz w:val="9"/>
-                <w:szCs w:val="9"/>
-              </w:rPr>
-              <w:t xml:space="preserve">, </w:t>
-            </w:r>
-            <w:r>
-              <w:rPr>
-                <w:rFonts w:ascii="Arial" w:hAnsi="Arial" w:cs="Arial"/>
-                <w:i/>
-                <w:sz w:val="9"/>
-                <w:szCs w:val="9"/>
-              </w:rPr>
-              <w:t>подпись</w:t>
-            </w:r>
-            <w:r>
-              <w:rPr>
-                <w:rFonts w:ascii="Arial" w:hAnsi="Arial" w:cs="Arial"/>
-                <w:i/>
-                <w:sz w:val="9"/>
-                <w:szCs w:val="9"/>
-              </w:rPr>
-              <w:t>)</w:t>
+              <w:t>(Ф,И,О, подпись)</w:t>
             </w:r>
           </w:p>
           <w:p>
@@ -3670,26 +3776,43 @@
           </w:tcPr>
           <w:tbl>
             <w:tblPr>
-              <w:tblStyle w:val="ad"/>
+              <w:tblStyle w:val="10"/>
               <w:tblpPr w:leftFromText="180" w:rightFromText="180" w:vertAnchor="text" w:horzAnchor="margin" w:tblpX="411" w:tblpY="314"/>
               <w:tblOverlap w:val="never"/>
               <w:tblW w:w="0" w:type="auto"/>
+              <w:tblInd w:w="0" w:type="dxa"/>
               <w:tblBorders>
-                <w:top w:val="none" w:sz="0" w:space="0" w:color="auto"/>
-                <w:left w:val="none" w:sz="0" w:space="0" w:color="auto"/>
-                <w:bottom w:val="none" w:sz="0" w:space="0" w:color="auto"/>
-                <w:right w:val="none" w:sz="0" w:space="0" w:color="auto"/>
-                <w:insideH w:val="none" w:sz="0" w:space="0" w:color="auto"/>
-                <w:insideV w:val="none" w:sz="0" w:space="0" w:color="auto"/>
+                <w:top w:val="none" w:color="auto" w:sz="0" w:space="0"/>
+                <w:left w:val="none" w:color="auto" w:sz="0" w:space="0"/>
+                <w:bottom w:val="none" w:color="auto" w:sz="0" w:space="0"/>
+                <w:right w:val="none" w:color="auto" w:sz="0" w:space="0"/>
+                <w:insideH w:val="none" w:color="auto" w:sz="0" w:space="0"/>
+                <w:insideV w:val="none" w:color="auto" w:sz="0" w:space="0"/>
               </w:tblBorders>
-              <w:tblLook w:val="04A0" w:firstRow="1" w:lastRow="0" w:firstColumn="1" w:lastColumn="0" w:noHBand="0" w:noVBand="1"/>
+              <w:tblLayout w:type="autofit"/>
+              <w:tblCellMar>
+                <w:top w:w="0" w:type="dxa"/>
+                <w:left w:w="108" w:type="dxa"/>
+                <w:bottom w:w="0" w:type="dxa"/>
+                <w:right w:w="108" w:type="dxa"/>
+              </w:tblCellMar>
             </w:tblPr>
             <w:tblGrid>
               <w:gridCol w:w="540"/>
             </w:tblGrid>
             <w:tr>
+              <w:tblPrEx>
+                <w:tblBorders>
+                  <w:top w:val="none" w:color="auto" w:sz="0" w:space="0"/>
+                  <w:left w:val="none" w:color="auto" w:sz="0" w:space="0"/>
+                  <w:bottom w:val="none" w:color="auto" w:sz="0" w:space="0"/>
+                  <w:right w:val="none" w:color="auto" w:sz="0" w:space="0"/>
+                  <w:insideH w:val="none" w:color="auto" w:sz="0" w:space="0"/>
+                  <w:insideV w:val="none" w:color="auto" w:sz="0" w:space="0"/>
+                </w:tblBorders>
+              </w:tblPrEx>
               <w:trPr>
-                <w:trHeight w:val="367"/>
+                <w:trHeight w:val="367" w:hRule="atLeast"/>
               </w:trPr>
               <w:tc>
                 <w:tcPr>
@@ -3743,19 +3866,18 @@
             <w:r>
               <w:rPr>
                 <w:rFonts w:ascii="Arial" w:hAnsi="Arial" w:cs="Arial"/>
-                <w:noProof/>
                 <w:sz w:val="12"/>
                 <w:szCs w:val="12"/>
                 <w:u w:val="single"/>
               </w:rPr>
               <w:drawing>
-                <wp:anchor distT="0" distB="0" distL="0" distR="0" simplePos="0" relativeHeight="2" behindDoc="0" locked="0" layoutInCell="1" allowOverlap="1">
+                <wp:anchor distT="0" distB="0" distL="0" distR="0" simplePos="0" relativeHeight="251659264" behindDoc="0" locked="0" layoutInCell="1" allowOverlap="1">
                   <wp:simplePos x="0" y="0"/>
                   <wp:positionH relativeFrom="column">
-                    <wp:posOffset>-159483</wp:posOffset>
+                    <wp:posOffset>-159385</wp:posOffset>
                   </wp:positionH>
                   <wp:positionV relativeFrom="paragraph">
-                    <wp:posOffset>271194</wp:posOffset>
+                    <wp:posOffset>271145</wp:posOffset>
                   </wp:positionV>
                   <wp:extent cx="1367790" cy="1367790"/>
                   <wp:effectExtent l="0" t="0" r="0" b="0"/>
@@ -3774,12 +3896,12 @@
                           </pic:cNvPicPr>
                         </pic:nvPicPr>
                         <pic:blipFill>
-                          <a:blip r:embed="rId5"/>
+                          <a:blip r:embed="rId7"/>
                           <a:stretch>
                             <a:fillRect/>
                           </a:stretch>
                         </pic:blipFill>
-                        <pic:spPr bwMode="auto">
+                        <pic:spPr>
                           <a:xfrm>
                             <a:off x="0" y="0"/>
                             <a:ext cx="1367790" cy="1367790"/>
@@ -3876,6 +3998,14 @@
                 <w:u w:val="single"/>
               </w:rPr>
               <w:tab/>
+            </w:r>
+            <w:r>
+              <w:rPr>
+                <w:rFonts w:ascii="Arial" w:hAnsi="Arial" w:cs="Arial"/>
+                <w:sz w:val="12"/>
+                <w:szCs w:val="12"/>
+                <w:u w:val="single"/>
+              </w:rPr>
               <w:t>__________________________</w:t>
             </w:r>
             <w:r>
@@ -3904,50 +4034,16 @@
                 <w:sz w:val="12"/>
                 <w:szCs w:val="12"/>
               </w:rPr>
+              <w:t xml:space="preserve">                                   </w:t>
+            </w:r>
+            <w:r>
+              <w:rPr>
+                <w:rFonts w:ascii="Arial" w:hAnsi="Arial" w:cs="Arial"/>
+                <w:i/>
+                <w:sz w:val="12"/>
+                <w:szCs w:val="12"/>
+              </w:rPr>
               <w:t xml:space="preserve">           </w:t>
-            </w:r>
-            <w:r>
-              <w:rPr>
-                <w:rFonts w:ascii="Arial" w:hAnsi="Arial" w:cs="Arial"/>
-                <w:sz w:val="12"/>
-                <w:szCs w:val="12"/>
-              </w:rPr>
-              <w:t xml:space="preserve"> </w:t>
-            </w:r>
-            <w:r>
-              <w:rPr>
-                <w:rFonts w:ascii="Arial" w:hAnsi="Arial" w:cs="Arial"/>
-                <w:sz w:val="12"/>
-                <w:szCs w:val="12"/>
-              </w:rPr>
-              <w:t xml:space="preserve">                       </w:t>
-            </w:r>
-            <w:r>
-              <w:rPr>
-                <w:rFonts w:ascii="Arial" w:hAnsi="Arial" w:cs="Arial"/>
-                <w:i/>
-                <w:sz w:val="12"/>
-                <w:szCs w:val="12"/>
-              </w:rPr>
-              <w:t xml:space="preserve">  </w:t>
-            </w:r>
-            <w:r>
-              <w:rPr>
-                <w:rFonts w:ascii="Arial" w:hAnsi="Arial" w:cs="Arial"/>
-                <w:i/>
-                <w:sz w:val="12"/>
-                <w:szCs w:val="12"/>
-              </w:rPr>
-              <w:t xml:space="preserve">      </w:t>
-            </w:r>
-            <w:r>
-              <w:rPr>
-                <w:rFonts w:ascii="Arial" w:hAnsi="Arial" w:cs="Arial"/>
-                <w:i/>
-                <w:sz w:val="12"/>
-                <w:szCs w:val="12"/>
-              </w:rPr>
-              <w:t xml:space="preserve">   </w:t>
             </w:r>
             <w:r>
               <w:rPr>
@@ -4016,50 +4112,16 @@
                 <w:sz w:val="12"/>
                 <w:szCs w:val="12"/>
               </w:rPr>
+              <w:t xml:space="preserve">                                   </w:t>
+            </w:r>
+            <w:r>
+              <w:rPr>
+                <w:rFonts w:ascii="Arial" w:hAnsi="Arial" w:cs="Arial"/>
+                <w:i/>
+                <w:sz w:val="12"/>
+                <w:szCs w:val="12"/>
+              </w:rPr>
               <w:t xml:space="preserve">           </w:t>
-            </w:r>
-            <w:r>
-              <w:rPr>
-                <w:rFonts w:ascii="Arial" w:hAnsi="Arial" w:cs="Arial"/>
-                <w:sz w:val="12"/>
-                <w:szCs w:val="12"/>
-              </w:rPr>
-              <w:t xml:space="preserve"> </w:t>
-            </w:r>
-            <w:r>
-              <w:rPr>
-                <w:rFonts w:ascii="Arial" w:hAnsi="Arial" w:cs="Arial"/>
-                <w:sz w:val="12"/>
-                <w:szCs w:val="12"/>
-              </w:rPr>
-              <w:t xml:space="preserve">                       </w:t>
-            </w:r>
-            <w:r>
-              <w:rPr>
-                <w:rFonts w:ascii="Arial" w:hAnsi="Arial" w:cs="Arial"/>
-                <w:i/>
-                <w:sz w:val="12"/>
-                <w:szCs w:val="12"/>
-              </w:rPr>
-              <w:t xml:space="preserve">  </w:t>
-            </w:r>
-            <w:r>
-              <w:rPr>
-                <w:rFonts w:ascii="Arial" w:hAnsi="Arial" w:cs="Arial"/>
-                <w:i/>
-                <w:sz w:val="12"/>
-                <w:szCs w:val="12"/>
-              </w:rPr>
-              <w:t xml:space="preserve">      </w:t>
-            </w:r>
-            <w:r>
-              <w:rPr>
-                <w:rFonts w:ascii="Arial" w:hAnsi="Arial" w:cs="Arial"/>
-                <w:i/>
-                <w:sz w:val="12"/>
-                <w:szCs w:val="12"/>
-              </w:rPr>
-              <w:t xml:space="preserve">   </w:t>
             </w:r>
             <w:r>
               <w:rPr>
@@ -4068,25 +4130,7 @@
                 <w:sz w:val="9"/>
                 <w:szCs w:val="9"/>
               </w:rPr>
-              <w:t>(</w:t>
-            </w:r>
-            <w:r>
-              <w:rPr>
-                <w:rFonts w:ascii="Arial" w:hAnsi="Arial" w:cs="Arial"/>
-                <w:i/>
-                <w:sz w:val="9"/>
-                <w:szCs w:val="9"/>
-              </w:rPr>
-              <w:t>Ф.И.О. подпись</w:t>
-            </w:r>
-            <w:r>
-              <w:rPr>
-                <w:rFonts w:ascii="Arial" w:hAnsi="Arial" w:cs="Arial"/>
-                <w:i/>
-                <w:sz w:val="9"/>
-                <w:szCs w:val="9"/>
-              </w:rPr>
-              <w:t>)</w:t>
+              <w:t>(Ф.И.О. подпись)</w:t>
             </w:r>
           </w:p>
           <w:p>
@@ -4111,7 +4155,7 @@
     <w:sectPr>
       <w:pgSz w:w="16838" w:h="11906" w:orient="landscape"/>
       <w:pgMar w:top="1134" w:right="707" w:bottom="1134" w:left="1134" w:header="0" w:footer="0" w:gutter="0"/>
-      <w:cols w:space="720"/>
+      <w:cols w:space="720" w:num="1"/>
       <w:formProt w:val="0"/>
       <w:docGrid w:linePitch="360" w:charSpace="-2049"/>
     </w:sectPr>
@@ -4119,419 +4163,345 @@
 </w:document>
 </file>
 
+<file path=word/endnotes.xml><?xml version="1.0" encoding="utf-8"?>
+<w:endnotes xmlns:wpc="http://schemas.microsoft.com/office/word/2010/wordprocessingCanvas" xmlns:mc="http://schemas.openxmlformats.org/markup-compatibility/2006" xmlns:o="urn:schemas-microsoft-com:office:office" xmlns:r="http://schemas.openxmlformats.org/officeDocument/2006/relationships" xmlns:m="http://schemas.openxmlformats.org/officeDocument/2006/math" xmlns:v="urn:schemas-microsoft-com:vml" xmlns:wp14="http://schemas.microsoft.com/office/word/2010/wordprocessingDrawing" xmlns:wp="http://schemas.openxmlformats.org/drawingml/2006/wordprocessingDrawing" xmlns:w="http://schemas.openxmlformats.org/wordprocessingml/2006/main" xmlns:w14="http://schemas.microsoft.com/office/word/2010/wordml" xmlns:w15="http://schemas.microsoft.com/office/word/2012/wordml" xmlns:w10="urn:schemas-microsoft-com:office:word" xmlns:wpg="http://schemas.microsoft.com/office/word/2010/wordprocessingGroup" xmlns:wpi="http://schemas.microsoft.com/office/word/2010/wordprocessingInk" xmlns:wne="http://schemas.microsoft.com/office/word/2006/wordml" xmlns:wps="http://schemas.microsoft.com/office/word/2010/wordprocessingShape" xmlns:wpsCustomData="http://www.wps.cn/officeDocument/2013/wpsCustomData" mc:Ignorable="w14 w15 wp14">
+  <w:endnote w:type="separator" w:id="0">
+    <w:p>
+      <w:pPr>
+        <w:spacing w:line="240" w:lineRule="auto"/>
+      </w:pPr>
+      <w:r>
+        <w:separator/>
+      </w:r>
+    </w:p>
+  </w:endnote>
+  <w:endnote w:type="continuationSeparator" w:id="1">
+    <w:p>
+      <w:pPr>
+        <w:spacing w:line="240" w:lineRule="auto"/>
+      </w:pPr>
+      <w:r>
+        <w:continuationSeparator/>
+      </w:r>
+    </w:p>
+  </w:endnote>
+</w:endnotes>
+</file>
+
+<file path=word/footnotes.xml><?xml version="1.0" encoding="utf-8"?>
+<w:footnotes xmlns:wpc="http://schemas.microsoft.com/office/word/2010/wordprocessingCanvas" xmlns:mc="http://schemas.openxmlformats.org/markup-compatibility/2006" xmlns:o="urn:schemas-microsoft-com:office:office" xmlns:r="http://schemas.openxmlformats.org/officeDocument/2006/relationships" xmlns:m="http://schemas.openxmlformats.org/officeDocument/2006/math" xmlns:v="urn:schemas-microsoft-com:vml" xmlns:wp14="http://schemas.microsoft.com/office/word/2010/wordprocessingDrawing" xmlns:wp="http://schemas.openxmlformats.org/drawingml/2006/wordprocessingDrawing" xmlns:w="http://schemas.openxmlformats.org/wordprocessingml/2006/main" xmlns:w14="http://schemas.microsoft.com/office/word/2010/wordml" xmlns:w15="http://schemas.microsoft.com/office/word/2012/wordml" xmlns:w10="urn:schemas-microsoft-com:office:word" xmlns:wpg="http://schemas.microsoft.com/office/word/2010/wordprocessingGroup" xmlns:wpi="http://schemas.microsoft.com/office/word/2010/wordprocessingInk" xmlns:wne="http://schemas.microsoft.com/office/word/2006/wordml" xmlns:wps="http://schemas.microsoft.com/office/word/2010/wordprocessingShape" xmlns:wpsCustomData="http://www.wps.cn/officeDocument/2013/wpsCustomData" mc:Ignorable="w14 w15 wp14">
+  <w:footnote w:type="separator" w:id="0">
+    <w:p>
+      <w:pPr>
+        <w:spacing w:before="0" w:after="0" w:line="259" w:lineRule="auto"/>
+      </w:pPr>
+      <w:r>
+        <w:separator/>
+      </w:r>
+    </w:p>
+  </w:footnote>
+  <w:footnote w:type="continuationSeparator" w:id="1">
+    <w:p>
+      <w:pPr>
+        <w:spacing w:before="0" w:after="0" w:line="259" w:lineRule="auto"/>
+      </w:pPr>
+      <w:r>
+        <w:continuationSeparator/>
+      </w:r>
+    </w:p>
+  </w:footnote>
+</w:footnotes>
+</file>
+
 <file path=word/styles.xml><?xml version="1.0" encoding="utf-8"?>
-<w:styles xmlns:mc="http://schemas.openxmlformats.org/markup-compatibility/2006" xmlns:r="http://schemas.openxmlformats.org/officeDocument/2006/relationships" xmlns:w="http://schemas.openxmlformats.org/wordprocessingml/2006/main" xmlns:w14="http://schemas.microsoft.com/office/word/2010/wordml" xmlns:w15="http://schemas.microsoft.com/office/word/2012/wordml" xmlns:w16cid="http://schemas.microsoft.com/office/word/2016/wordml/cid" xmlns:w16se="http://schemas.microsoft.com/office/word/2015/wordml/symex" mc:Ignorable="w14 w15 w16se w16cid">
+<w:styles xmlns:mc="http://schemas.openxmlformats.org/markup-compatibility/2006" xmlns:o="urn:schemas-microsoft-com:office:office" xmlns:r="http://schemas.openxmlformats.org/officeDocument/2006/relationships" xmlns:m="http://schemas.openxmlformats.org/officeDocument/2006/math" xmlns:v="urn:schemas-microsoft-com:vml" xmlns:w="http://schemas.openxmlformats.org/wordprocessingml/2006/main" xmlns:w14="http://schemas.microsoft.com/office/word/2010/wordml" xmlns:w10="urn:schemas-microsoft-com:office:word" xmlns:sl="http://schemas.openxmlformats.org/schemaLibrary/2006/main" xmlns:wpsCustomData="http://www.wps.cn/officeDocument/2013/wpsCustomData" mc:Ignorable="w14">
   <w:docDefaults>
     <w:rPrDefault>
       <w:rPr>
-        <w:rFonts w:asciiTheme="minorHAnsi" w:eastAsiaTheme="minorHAnsi" w:hAnsiTheme="minorHAnsi" w:cstheme="minorBidi"/>
-        <w:szCs w:val="22"/>
-        <w:lang w:val="ru-RU" w:eastAsia="en-US" w:bidi="ar-SA"/>
+        <w:rFonts w:asciiTheme="minorHAnsi" w:hAnsiTheme="minorHAnsi" w:eastAsiaTheme="minorHAnsi" w:cstheme="minorBidi"/>
       </w:rPr>
     </w:rPrDefault>
     <w:pPrDefault/>
   </w:docDefaults>
-  <w:latentStyles w:defLockedState="0" w:defUIPriority="99" w:defSemiHidden="0" w:defUnhideWhenUsed="0" w:defQFormat="0" w:count="375">
-    <w:lsdException w:name="Normal" w:uiPriority="0" w:qFormat="1"/>
-    <w:lsdException w:name="heading 1" w:uiPriority="9" w:qFormat="1"/>
-    <w:lsdException w:name="heading 2" w:semiHidden="1" w:uiPriority="9" w:unhideWhenUsed="1" w:qFormat="1"/>
-    <w:lsdException w:name="heading 3" w:semiHidden="1" w:uiPriority="9" w:unhideWhenUsed="1" w:qFormat="1"/>
-    <w:lsdException w:name="heading 4" w:semiHidden="1" w:uiPriority="9" w:unhideWhenUsed="1" w:qFormat="1"/>
-    <w:lsdException w:name="heading 5" w:semiHidden="1" w:uiPriority="9" w:unhideWhenUsed="1" w:qFormat="1"/>
-    <w:lsdException w:name="heading 6" w:semiHidden="1" w:uiPriority="9" w:unhideWhenUsed="1" w:qFormat="1"/>
-    <w:lsdException w:name="heading 7" w:semiHidden="1" w:uiPriority="9" w:unhideWhenUsed="1" w:qFormat="1"/>
-    <w:lsdException w:name="heading 8" w:semiHidden="1" w:uiPriority="9" w:unhideWhenUsed="1" w:qFormat="1"/>
-    <w:lsdException w:name="heading 9" w:semiHidden="1" w:uiPriority="9" w:unhideWhenUsed="1" w:qFormat="1"/>
-    <w:lsdException w:name="index 1" w:semiHidden="1" w:unhideWhenUsed="1"/>
-    <w:lsdException w:name="index 2" w:semiHidden="1" w:unhideWhenUsed="1"/>
-    <w:lsdException w:name="index 3" w:semiHidden="1" w:unhideWhenUsed="1"/>
-    <w:lsdException w:name="index 4" w:semiHidden="1" w:unhideWhenUsed="1"/>
-    <w:lsdException w:name="index 5" w:semiHidden="1" w:unhideWhenUsed="1"/>
-    <w:lsdException w:name="index 6" w:semiHidden="1" w:unhideWhenUsed="1"/>
-    <w:lsdException w:name="index 7" w:semiHidden="1" w:unhideWhenUsed="1"/>
-    <w:lsdException w:name="index 8" w:semiHidden="1" w:unhideWhenUsed="1"/>
-    <w:lsdException w:name="index 9" w:semiHidden="1" w:unhideWhenUsed="1"/>
-    <w:lsdException w:name="toc 1" w:semiHidden="1" w:uiPriority="39" w:unhideWhenUsed="1"/>
-    <w:lsdException w:name="toc 2" w:semiHidden="1" w:uiPriority="39" w:unhideWhenUsed="1"/>
-    <w:lsdException w:name="toc 3" w:semiHidden="1" w:uiPriority="39" w:unhideWhenUsed="1"/>
-    <w:lsdException w:name="toc 4" w:semiHidden="1" w:uiPriority="39" w:unhideWhenUsed="1"/>
-    <w:lsdException w:name="toc 5" w:semiHidden="1" w:uiPriority="39" w:unhideWhenUsed="1"/>
-    <w:lsdException w:name="toc 6" w:semiHidden="1" w:uiPriority="39" w:unhideWhenUsed="1"/>
-    <w:lsdException w:name="toc 7" w:semiHidden="1" w:uiPriority="39" w:unhideWhenUsed="1"/>
-    <w:lsdException w:name="toc 8" w:semiHidden="1" w:uiPriority="39" w:unhideWhenUsed="1"/>
-    <w:lsdException w:name="toc 9" w:semiHidden="1" w:uiPriority="39" w:unhideWhenUsed="1"/>
-    <w:lsdException w:name="Normal Indent" w:semiHidden="1" w:unhideWhenUsed="1"/>
-    <w:lsdException w:name="footnote text" w:semiHidden="1" w:unhideWhenUsed="1"/>
-    <w:lsdException w:name="annotation text" w:semiHidden="1" w:unhideWhenUsed="1"/>
-    <w:lsdException w:name="header" w:semiHidden="1" w:unhideWhenUsed="1"/>
-    <w:lsdException w:name="footer" w:semiHidden="1" w:unhideWhenUsed="1"/>
-    <w:lsdException w:name="index heading" w:semiHidden="1" w:unhideWhenUsed="1"/>
-    <w:lsdException w:name="caption" w:semiHidden="1" w:uiPriority="35" w:unhideWhenUsed="1" w:qFormat="1"/>
-    <w:lsdException w:name="table of figures" w:semiHidden="1" w:unhideWhenUsed="1"/>
-    <w:lsdException w:name="envelope address" w:semiHidden="1" w:unhideWhenUsed="1"/>
-    <w:lsdException w:name="envelope return" w:semiHidden="1" w:unhideWhenUsed="1"/>
-    <w:lsdException w:name="footnote reference" w:semiHidden="1" w:unhideWhenUsed="1"/>
-    <w:lsdException w:name="annotation reference" w:semiHidden="1" w:unhideWhenUsed="1"/>
-    <w:lsdException w:name="line number" w:semiHidden="1" w:unhideWhenUsed="1"/>
-    <w:lsdException w:name="page number" w:semiHidden="1" w:unhideWhenUsed="1"/>
-    <w:lsdException w:name="endnote reference" w:semiHidden="1" w:unhideWhenUsed="1"/>
-    <w:lsdException w:name="endnote text" w:semiHidden="1" w:unhideWhenUsed="1"/>
-    <w:lsdException w:name="table of authorities" w:semiHidden="1" w:unhideWhenUsed="1"/>
-    <w:lsdException w:name="macro" w:semiHidden="1" w:unhideWhenUsed="1"/>
-    <w:lsdException w:name="toa heading" w:semiHidden="1" w:unhideWhenUsed="1"/>
-    <w:lsdException w:name="List" w:semiHidden="1" w:unhideWhenUsed="1"/>
-    <w:lsdException w:name="List Bullet" w:semiHidden="1" w:unhideWhenUsed="1"/>
-    <w:lsdException w:name="List Number" w:semiHidden="1" w:unhideWhenUsed="1"/>
-    <w:lsdException w:name="List 2" w:semiHidden="1" w:unhideWhenUsed="1"/>
-    <w:lsdException w:name="List 3" w:semiHidden="1" w:unhideWhenUsed="1"/>
-    <w:lsdException w:name="List 4" w:semiHidden="1" w:unhideWhenUsed="1"/>
-    <w:lsdException w:name="List 5" w:semiHidden="1" w:unhideWhenUsed="1"/>
-    <w:lsdException w:name="List Bullet 2" w:semiHidden="1" w:unhideWhenUsed="1"/>
-    <w:lsdException w:name="List Bullet 3" w:semiHidden="1" w:unhideWhenUsed="1"/>
-    <w:lsdException w:name="List Bullet 4" w:semiHidden="1" w:unhideWhenUsed="1"/>
-    <w:lsdException w:name="List Bullet 5" w:semiHidden="1" w:unhideWhenUsed="1"/>
-    <w:lsdException w:name="List Number 2" w:semiHidden="1" w:unhideWhenUsed="1"/>
-    <w:lsdException w:name="List Number 3" w:semiHidden="1" w:unhideWhenUsed="1"/>
-    <w:lsdException w:name="List Number 4" w:semiHidden="1" w:unhideWhenUsed="1"/>
-    <w:lsdException w:name="List Number 5" w:semiHidden="1" w:unhideWhenUsed="1"/>
-    <w:lsdException w:name="Title" w:uiPriority="10" w:qFormat="1"/>
-    <w:lsdException w:name="Closing" w:semiHidden="1" w:unhideWhenUsed="1"/>
-    <w:lsdException w:name="Signature" w:semiHidden="1" w:unhideWhenUsed="1"/>
-    <w:lsdException w:name="Default Paragraph Font" w:semiHidden="1" w:uiPriority="1" w:unhideWhenUsed="1"/>
-    <w:lsdException w:name="Body Text" w:semiHidden="1" w:unhideWhenUsed="1"/>
-    <w:lsdException w:name="Body Text Indent" w:semiHidden="1" w:unhideWhenUsed="1"/>
-    <w:lsdException w:name="List Continue" w:semiHidden="1" w:unhideWhenUsed="1"/>
-    <w:lsdException w:name="List Continue 2" w:semiHidden="1" w:unhideWhenUsed="1"/>
-    <w:lsdException w:name="List Continue 3" w:semiHidden="1" w:unhideWhenUsed="1"/>
-    <w:lsdException w:name="List Continue 4" w:semiHidden="1" w:unhideWhenUsed="1"/>
-    <w:lsdException w:name="List Continue 5" w:semiHidden="1" w:unhideWhenUsed="1"/>
-    <w:lsdException w:name="Message Header" w:semiHidden="1" w:unhideWhenUsed="1"/>
-    <w:lsdException w:name="Subtitle" w:uiPriority="11" w:qFormat="1"/>
-    <w:lsdException w:name="Salutation" w:semiHidden="1" w:unhideWhenUsed="1"/>
-    <w:lsdException w:name="Date" w:semiHidden="1" w:unhideWhenUsed="1"/>
-    <w:lsdException w:name="Body Text First Indent" w:semiHidden="1" w:unhideWhenUsed="1"/>
-    <w:lsdException w:name="Body Text First Indent 2" w:semiHidden="1" w:unhideWhenUsed="1"/>
-    <w:lsdException w:name="Note Heading" w:semiHidden="1" w:unhideWhenUsed="1"/>
-    <w:lsdException w:name="Body Text 2" w:semiHidden="1" w:unhideWhenUsed="1"/>
-    <w:lsdException w:name="Body Text 3" w:semiHidden="1" w:unhideWhenUsed="1"/>
-    <w:lsdException w:name="Body Text Indent 2" w:semiHidden="1" w:unhideWhenUsed="1"/>
-    <w:lsdException w:name="Body Text Indent 3" w:semiHidden="1" w:unhideWhenUsed="1"/>
-    <w:lsdException w:name="Block Text" w:semiHidden="1" w:unhideWhenUsed="1"/>
-    <w:lsdException w:name="Hyperlink" w:semiHidden="1" w:unhideWhenUsed="1"/>
-    <w:lsdException w:name="FollowedHyperlink" w:semiHidden="1" w:unhideWhenUsed="1"/>
-    <w:lsdException w:name="Strong" w:uiPriority="22" w:qFormat="1"/>
-    <w:lsdException w:name="Emphasis" w:uiPriority="20" w:qFormat="1"/>
-    <w:lsdException w:name="Document Map" w:semiHidden="1" w:unhideWhenUsed="1"/>
-    <w:lsdException w:name="Plain Text" w:semiHidden="1" w:unhideWhenUsed="1"/>
-    <w:lsdException w:name="E-mail Signature" w:semiHidden="1" w:unhideWhenUsed="1"/>
-    <w:lsdException w:name="HTML Top of Form" w:semiHidden="1" w:unhideWhenUsed="1"/>
-    <w:lsdException w:name="HTML Bottom of Form" w:semiHidden="1" w:unhideWhenUsed="1"/>
-    <w:lsdException w:name="Normal (Web)" w:semiHidden="1" w:unhideWhenUsed="1"/>
-    <w:lsdException w:name="HTML Acronym" w:semiHidden="1" w:unhideWhenUsed="1"/>
-    <w:lsdException w:name="HTML Address" w:semiHidden="1" w:unhideWhenUsed="1"/>
-    <w:lsdException w:name="HTML Cite" w:semiHidden="1" w:unhideWhenUsed="1"/>
-    <w:lsdException w:name="HTML Code" w:semiHidden="1" w:unhideWhenUsed="1"/>
-    <w:lsdException w:name="HTML Definition" w:semiHidden="1" w:unhideWhenUsed="1"/>
-    <w:lsdException w:name="HTML Keyboard" w:semiHidden="1" w:unhideWhenUsed="1"/>
-    <w:lsdException w:name="HTML Preformatted" w:semiHidden="1" w:unhideWhenUsed="1"/>
-    <w:lsdException w:name="HTML Sample" w:semiHidden="1" w:unhideWhenUsed="1"/>
-    <w:lsdException w:name="HTML Typewriter" w:semiHidden="1" w:unhideWhenUsed="1"/>
-    <w:lsdException w:name="HTML Variable" w:semiHidden="1" w:unhideWhenUsed="1"/>
-    <w:lsdException w:name="Normal Table" w:semiHidden="1" w:unhideWhenUsed="1"/>
-    <w:lsdException w:name="annotation subject" w:semiHidden="1" w:unhideWhenUsed="1"/>
-    <w:lsdException w:name="No List" w:semiHidden="1" w:unhideWhenUsed="1"/>
-    <w:lsdException w:name="Outline List 1" w:semiHidden="1" w:unhideWhenUsed="1"/>
-    <w:lsdException w:name="Outline List 2" w:semiHidden="1" w:unhideWhenUsed="1"/>
-    <w:lsdException w:name="Outline List 3" w:semiHidden="1" w:unhideWhenUsed="1"/>
-    <w:lsdException w:name="Table Simple 1" w:semiHidden="1" w:unhideWhenUsed="1"/>
-    <w:lsdException w:name="Table Simple 2" w:semiHidden="1" w:unhideWhenUsed="1"/>
-    <w:lsdException w:name="Table Simple 3" w:semiHidden="1" w:unhideWhenUsed="1"/>
-    <w:lsdException w:name="Table Classic 1" w:semiHidden="1" w:unhideWhenUsed="1"/>
-    <w:lsdException w:name="Table Classic 2" w:semiHidden="1" w:unhideWhenUsed="1"/>
-    <w:lsdException w:name="Table Classic 3" w:semiHidden="1" w:unhideWhenUsed="1"/>
-    <w:lsdException w:name="Table Classic 4" w:semiHidden="1" w:unhideWhenUsed="1"/>
-    <w:lsdException w:name="Table Colorful 1" w:semiHidden="1" w:unhideWhenUsed="1"/>
-    <w:lsdException w:name="Table Colorful 2" w:semiHidden="1" w:unhideWhenUsed="1"/>
-    <w:lsdException w:name="Table Colorful 3" w:semiHidden="1" w:unhideWhenUsed="1"/>
-    <w:lsdException w:name="Table Columns 1" w:semiHidden="1" w:unhideWhenUsed="1"/>
-    <w:lsdException w:name="Table Columns 2" w:semiHidden="1" w:unhideWhenUsed="1"/>
-    <w:lsdException w:name="Table Columns 3" w:semiHidden="1" w:unhideWhenUsed="1"/>
-    <w:lsdException w:name="Table Columns 4" w:semiHidden="1" w:unhideWhenUsed="1"/>
-    <w:lsdException w:name="Table Columns 5" w:semiHidden="1" w:unhideWhenUsed="1"/>
-    <w:lsdException w:name="Table Grid 1" w:semiHidden="1" w:unhideWhenUsed="1"/>
-    <w:lsdException w:name="Table Grid 2" w:semiHidden="1" w:unhideWhenUsed="1"/>
-    <w:lsdException w:name="Table Grid 3" w:semiHidden="1" w:unhideWhenUsed="1"/>
-    <w:lsdException w:name="Table Grid 4" w:semiHidden="1" w:unhideWhenUsed="1"/>
-    <w:lsdException w:name="Table Grid 5" w:semiHidden="1" w:unhideWhenUsed="1"/>
-    <w:lsdException w:name="Table Grid 6" w:semiHidden="1" w:unhideWhenUsed="1"/>
-    <w:lsdException w:name="Table Grid 7" w:semiHidden="1" w:unhideWhenUsed="1"/>
-    <w:lsdException w:name="Table Grid 8" w:semiHidden="1" w:unhideWhenUsed="1"/>
-    <w:lsdException w:name="Table List 1" w:semiHidden="1" w:unhideWhenUsed="1"/>
-    <w:lsdException w:name="Table List 2" w:semiHidden="1" w:unhideWhenUsed="1"/>
-    <w:lsdException w:name="Table List 3" w:semiHidden="1" w:unhideWhenUsed="1"/>
-    <w:lsdException w:name="Table List 4" w:semiHidden="1" w:unhideWhenUsed="1"/>
-    <w:lsdException w:name="Table List 5" w:semiHidden="1" w:unhideWhenUsed="1"/>
-    <w:lsdException w:name="Table List 6" w:semiHidden="1" w:unhideWhenUsed="1"/>
-    <w:lsdException w:name="Table List 7" w:semiHidden="1" w:unhideWhenUsed="1"/>
-    <w:lsdException w:name="Table List 8" w:semiHidden="1" w:unhideWhenUsed="1"/>
-    <w:lsdException w:name="Table 3D effects 1" w:semiHidden="1" w:unhideWhenUsed="1"/>
-    <w:lsdException w:name="Table 3D effects 2" w:semiHidden="1" w:unhideWhenUsed="1"/>
-    <w:lsdException w:name="Table 3D effects 3" w:semiHidden="1" w:unhideWhenUsed="1"/>
-    <w:lsdException w:name="Table Contemporary" w:semiHidden="1" w:unhideWhenUsed="1"/>
-    <w:lsdException w:name="Table Elegant" w:semiHidden="1" w:unhideWhenUsed="1"/>
-    <w:lsdException w:name="Table Professional" w:semiHidden="1" w:unhideWhenUsed="1"/>
-    <w:lsdException w:name="Table Subtle 1" w:semiHidden="1" w:unhideWhenUsed="1"/>
-    <w:lsdException w:name="Table Subtle 2" w:semiHidden="1" w:unhideWhenUsed="1"/>
-    <w:lsdException w:name="Table Web 1" w:semiHidden="1" w:unhideWhenUsed="1"/>
-    <w:lsdException w:name="Table Web 2" w:semiHidden="1" w:unhideWhenUsed="1"/>
-    <w:lsdException w:name="Table Web 3" w:semiHidden="1" w:unhideWhenUsed="1"/>
-    <w:lsdException w:name="Balloon Text" w:semiHidden="1" w:unhideWhenUsed="1"/>
-    <w:lsdException w:name="Table Grid" w:uiPriority="39"/>
-    <w:lsdException w:name="Table Theme" w:semiHidden="1" w:unhideWhenUsed="1"/>
-    <w:lsdException w:name="Placeholder Text" w:semiHidden="1"/>
-    <w:lsdException w:name="No Spacing" w:uiPriority="1" w:qFormat="1"/>
-    <w:lsdException w:name="Light Shading" w:uiPriority="60"/>
-    <w:lsdException w:name="Light List" w:uiPriority="61"/>
-    <w:lsdException w:name="Light Grid" w:uiPriority="62"/>
-    <w:lsdException w:name="Medium Shading 1" w:uiPriority="63"/>
-    <w:lsdException w:name="Medium Shading 2" w:uiPriority="64"/>
-    <w:lsdException w:name="Medium List 1" w:uiPriority="65"/>
-    <w:lsdException w:name="Medium List 2" w:uiPriority="66"/>
-    <w:lsdException w:name="Medium Grid 1" w:uiPriority="67"/>
-    <w:lsdException w:name="Medium Grid 2" w:uiPriority="68"/>
-    <w:lsdException w:name="Medium Grid 3" w:uiPriority="69"/>
-    <w:lsdException w:name="Dark List" w:uiPriority="70"/>
-    <w:lsdException w:name="Colorful Shading" w:uiPriority="71"/>
-    <w:lsdException w:name="Colorful List" w:uiPriority="72"/>
-    <w:lsdException w:name="Colorful Grid" w:uiPriority="73"/>
-    <w:lsdException w:name="Light Shading Accent 1" w:uiPriority="60"/>
-    <w:lsdException w:name="Light List Accent 1" w:uiPriority="61"/>
-    <w:lsdException w:name="Light Grid Accent 1" w:uiPriority="62"/>
-    <w:lsdException w:name="Medium Shading 1 Accent 1" w:uiPriority="63"/>
-    <w:lsdException w:name="Medium Shading 2 Accent 1" w:uiPriority="64"/>
-    <w:lsdException w:name="Medium List 1 Accent 1" w:uiPriority="65"/>
-    <w:lsdException w:name="Revision" w:semiHidden="1"/>
-    <w:lsdException w:name="List Paragraph" w:uiPriority="34" w:qFormat="1"/>
-    <w:lsdException w:name="Quote" w:uiPriority="29" w:qFormat="1"/>
-    <w:lsdException w:name="Intense Quote" w:uiPriority="30" w:qFormat="1"/>
-    <w:lsdException w:name="Medium List 2 Accent 1" w:uiPriority="66"/>
-    <w:lsdException w:name="Medium Grid 1 Accent 1" w:uiPriority="67"/>
-    <w:lsdException w:name="Medium Grid 2 Accent 1" w:uiPriority="68"/>
-    <w:lsdException w:name="Medium Grid 3 Accent 1" w:uiPriority="69"/>
-    <w:lsdException w:name="Dark List Accent 1" w:uiPriority="70"/>
-    <w:lsdException w:name="Colorful Shading Accent 1" w:uiPriority="71"/>
-    <w:lsdException w:name="Colorful List Accent 1" w:uiPriority="72"/>
-    <w:lsdException w:name="Colorful Grid Accent 1" w:uiPriority="73"/>
-    <w:lsdException w:name="Light Shading Accent 2" w:uiPriority="60"/>
-    <w:lsdException w:name="Light List Accent 2" w:uiPriority="61"/>
-    <w:lsdException w:name="Light Grid Accent 2" w:uiPriority="62"/>
-    <w:lsdException w:name="Medium Shading 1 Accent 2" w:uiPriority="63"/>
-    <w:lsdException w:name="Medium Shading 2 Accent 2" w:uiPriority="64"/>
-    <w:lsdException w:name="Medium List 1 Accent 2" w:uiPriority="65"/>
-    <w:lsdException w:name="Medium List 2 Accent 2" w:uiPriority="66"/>
-    <w:lsdException w:name="Medium Grid 1 Accent 2" w:uiPriority="67"/>
-    <w:lsdException w:name="Medium Grid 2 Accent 2" w:uiPriority="68"/>
-    <w:lsdException w:name="Medium Grid 3 Accent 2" w:uiPriority="69"/>
-    <w:lsdException w:name="Dark List Accent 2" w:uiPriority="70"/>
-    <w:lsdException w:name="Colorful Shading Accent 2" w:uiPriority="71"/>
-    <w:lsdException w:name="Colorful List Accent 2" w:uiPriority="72"/>
-    <w:lsdException w:name="Colorful Grid Accent 2" w:uiPriority="73"/>
-    <w:lsdException w:name="Light Shading Accent 3" w:uiPriority="60"/>
-    <w:lsdException w:name="Light List Accent 3" w:uiPriority="61"/>
-    <w:lsdException w:name="Light Grid Accent 3" w:uiPriority="62"/>
-    <w:lsdException w:name="Medium Shading 1 Accent 3" w:uiPriority="63"/>
-    <w:lsdException w:name="Medium Shading 2 Accent 3" w:uiPriority="64"/>
-    <w:lsdException w:name="Medium List 1 Accent 3" w:uiPriority="65"/>
-    <w:lsdException w:name="Medium List 2 Accent 3" w:uiPriority="66"/>
-    <w:lsdException w:name="Medium Grid 1 Accent 3" w:uiPriority="67"/>
-    <w:lsdException w:name="Medium Grid 2 Accent 3" w:uiPriority="68"/>
-    <w:lsdException w:name="Medium Grid 3 Accent 3" w:uiPriority="69"/>
-    <w:lsdException w:name="Dark List Accent 3" w:uiPriority="70"/>
-    <w:lsdException w:name="Colorful Shading Accent 3" w:uiPriority="71"/>
-    <w:lsdException w:name="Colorful List Accent 3" w:uiPriority="72"/>
-    <w:lsdException w:name="Colorful Grid Accent 3" w:uiPriority="73"/>
-    <w:lsdException w:name="Light Shading Accent 4" w:uiPriority="60"/>
-    <w:lsdException w:name="Light List Accent 4" w:uiPriority="61"/>
-    <w:lsdException w:name="Light Grid Accent 4" w:uiPriority="62"/>
-    <w:lsdException w:name="Medium Shading 1 Accent 4" w:uiPriority="63"/>
-    <w:lsdException w:name="Medium Shading 2 Accent 4" w:uiPriority="64"/>
-    <w:lsdException w:name="Medium List 1 Accent 4" w:uiPriority="65"/>
-    <w:lsdException w:name="Medium List 2 Accent 4" w:uiPriority="66"/>
-    <w:lsdException w:name="Medium Grid 1 Accent 4" w:uiPriority="67"/>
-    <w:lsdException w:name="Medium Grid 2 Accent 4" w:uiPriority="68"/>
-    <w:lsdException w:name="Medium Grid 3 Accent 4" w:uiPriority="69"/>
-    <w:lsdException w:name="Dark List Accent 4" w:uiPriority="70"/>
-    <w:lsdException w:name="Colorful Shading Accent 4" w:uiPriority="71"/>
-    <w:lsdException w:name="Colorful List Accent 4" w:uiPriority="72"/>
-    <w:lsdException w:name="Colorful Grid Accent 4" w:uiPriority="73"/>
-    <w:lsdException w:name="Light Shading Accent 5" w:uiPriority="60"/>
-    <w:lsdException w:name="Light List Accent 5" w:uiPriority="61"/>
-    <w:lsdException w:name="Light Grid Accent 5" w:uiPriority="62"/>
-    <w:lsdException w:name="Medium Shading 1 Accent 5" w:uiPriority="63"/>
-    <w:lsdException w:name="Medium Shading 2 Accent 5" w:uiPriority="64"/>
-    <w:lsdException w:name="Medium List 1 Accent 5" w:uiPriority="65"/>
-    <w:lsdException w:name="Medium List 2 Accent 5" w:uiPriority="66"/>
-    <w:lsdException w:name="Medium Grid 1 Accent 5" w:uiPriority="67"/>
-    <w:lsdException w:name="Medium Grid 2 Accent 5" w:uiPriority="68"/>
-    <w:lsdException w:name="Medium Grid 3 Accent 5" w:uiPriority="69"/>
-    <w:lsdException w:name="Dark List Accent 5" w:uiPriority="70"/>
-    <w:lsdException w:name="Colorful Shading Accent 5" w:uiPriority="71"/>
-    <w:lsdException w:name="Colorful List Accent 5" w:uiPriority="72"/>
-    <w:lsdException w:name="Colorful Grid Accent 5" w:uiPriority="73"/>
-    <w:lsdException w:name="Light Shading Accent 6" w:uiPriority="60"/>
-    <w:lsdException w:name="Light List Accent 6" w:uiPriority="61"/>
-    <w:lsdException w:name="Light Grid Accent 6" w:uiPriority="62"/>
-    <w:lsdException w:name="Medium Shading 1 Accent 6" w:uiPriority="63"/>
-    <w:lsdException w:name="Medium Shading 2 Accent 6" w:uiPriority="64"/>
-    <w:lsdException w:name="Medium List 1 Accent 6" w:uiPriority="65"/>
-    <w:lsdException w:name="Medium List 2 Accent 6" w:uiPriority="66"/>
-    <w:lsdException w:name="Medium Grid 1 Accent 6" w:uiPriority="67"/>
-    <w:lsdException w:name="Medium Grid 2 Accent 6" w:uiPriority="68"/>
-    <w:lsdException w:name="Medium Grid 3 Accent 6" w:uiPriority="69"/>
-    <w:lsdException w:name="Dark List Accent 6" w:uiPriority="70"/>
-    <w:lsdException w:name="Colorful Shading Accent 6" w:uiPriority="71"/>
-    <w:lsdException w:name="Colorful List Accent 6" w:uiPriority="72"/>
-    <w:lsdException w:name="Colorful Grid Accent 6" w:uiPriority="73"/>
-    <w:lsdException w:name="Subtle Emphasis" w:uiPriority="19" w:qFormat="1"/>
-    <w:lsdException w:name="Intense Emphasis" w:uiPriority="21" w:qFormat="1"/>
-    <w:lsdException w:name="Subtle Reference" w:uiPriority="31" w:qFormat="1"/>
-    <w:lsdException w:name="Intense Reference" w:uiPriority="32" w:qFormat="1"/>
-    <w:lsdException w:name="Book Title" w:uiPriority="33" w:qFormat="1"/>
-    <w:lsdException w:name="Bibliography" w:semiHidden="1" w:uiPriority="37" w:unhideWhenUsed="1"/>
-    <w:lsdException w:name="TOC Heading" w:semiHidden="1" w:uiPriority="39" w:unhideWhenUsed="1" w:qFormat="1"/>
-    <w:lsdException w:name="Plain Table 1" w:uiPriority="41"/>
-    <w:lsdException w:name="Plain Table 2" w:uiPriority="42"/>
-    <w:lsdException w:name="Plain Table 3" w:uiPriority="43"/>
-    <w:lsdException w:name="Plain Table 4" w:uiPriority="44"/>
-    <w:lsdException w:name="Plain Table 5" w:uiPriority="45"/>
-    <w:lsdException w:name="Grid Table Light" w:uiPriority="40"/>
-    <w:lsdException w:name="Grid Table 1 Light" w:uiPriority="46"/>
-    <w:lsdException w:name="Grid Table 2" w:uiPriority="47"/>
-    <w:lsdException w:name="Grid Table 3" w:uiPriority="48"/>
-    <w:lsdException w:name="Grid Table 4" w:uiPriority="49"/>
-    <w:lsdException w:name="Grid Table 5 Dark" w:uiPriority="50"/>
-    <w:lsdException w:name="Grid Table 6 Colorful" w:uiPriority="51"/>
-    <w:lsdException w:name="Grid Table 7 Colorful" w:uiPriority="52"/>
-    <w:lsdException w:name="Grid Table 1 Light Accent 1" w:uiPriority="46"/>
-    <w:lsdException w:name="Grid Table 2 Accent 1" w:uiPriority="47"/>
-    <w:lsdException w:name="Grid Table 3 Accent 1" w:uiPriority="48"/>
-    <w:lsdException w:name="Grid Table 4 Accent 1" w:uiPriority="49"/>
-    <w:lsdException w:name="Grid Table 5 Dark Accent 1" w:uiPriority="50"/>
-    <w:lsdException w:name="Grid Table 6 Colorful Accent 1" w:uiPriority="51"/>
-    <w:lsdException w:name="Grid Table 7 Colorful Accent 1" w:uiPriority="52"/>
-    <w:lsdException w:name="Grid Table 1 Light Accent 2" w:uiPriority="46"/>
-    <w:lsdException w:name="Grid Table 2 Accent 2" w:uiPriority="47"/>
-    <w:lsdException w:name="Grid Table 3 Accent 2" w:uiPriority="48"/>
-    <w:lsdException w:name="Grid Table 4 Accent 2" w:uiPriority="49"/>
-    <w:lsdException w:name="Grid Table 5 Dark Accent 2" w:uiPriority="50"/>
-    <w:lsdException w:name="Grid Table 6 Colorful Accent 2" w:uiPriority="51"/>
-    <w:lsdException w:name="Grid Table 7 Colorful Accent 2" w:uiPriority="52"/>
-    <w:lsdException w:name="Grid Table 1 Light Accent 3" w:uiPriority="46"/>
-    <w:lsdException w:name="Grid Table 2 Accent 3" w:uiPriority="47"/>
-    <w:lsdException w:name="Grid Table 3 Accent 3" w:uiPriority="48"/>
-    <w:lsdException w:name="Grid Table 4 Accent 3" w:uiPriority="49"/>
-    <w:lsdException w:name="Grid Table 5 Dark Accent 3" w:uiPriority="50"/>
-    <w:lsdException w:name="Grid Table 6 Colorful Accent 3" w:uiPriority="51"/>
-    <w:lsdException w:name="Grid Table 7 Colorful Accent 3" w:uiPriority="52"/>
-    <w:lsdException w:name="Grid Table 1 Light Accent 4" w:uiPriority="46"/>
-    <w:lsdException w:name="Grid Table 2 Accent 4" w:uiPriority="47"/>
-    <w:lsdException w:name="Grid Table 3 Accent 4" w:uiPriority="48"/>
-    <w:lsdException w:name="Grid Table 4 Accent 4" w:uiPriority="49"/>
-    <w:lsdException w:name="Grid Table 5 Dark Accent 4" w:uiPriority="50"/>
-    <w:lsdException w:name="Grid Table 6 Colorful Accent 4" w:uiPriority="51"/>
-    <w:lsdException w:name="Grid Table 7 Colorful Accent 4" w:uiPriority="52"/>
-    <w:lsdException w:name="Grid Table 1 Light Accent 5" w:uiPriority="46"/>
-    <w:lsdException w:name="Grid Table 2 Accent 5" w:uiPriority="47"/>
-    <w:lsdException w:name="Grid Table 3 Accent 5" w:uiPriority="48"/>
-    <w:lsdException w:name="Grid Table 4 Accent 5" w:uiPriority="49"/>
-    <w:lsdException w:name="Grid Table 5 Dark Accent 5" w:uiPriority="50"/>
-    <w:lsdException w:name="Grid Table 6 Colorful Accent 5" w:uiPriority="51"/>
-    <w:lsdException w:name="Grid Table 7 Colorful Accent 5" w:uiPriority="52"/>
-    <w:lsdException w:name="Grid Table 1 Light Accent 6" w:uiPriority="46"/>
-    <w:lsdException w:name="Grid Table 2 Accent 6" w:uiPriority="47"/>
-    <w:lsdException w:name="Grid Table 3 Accent 6" w:uiPriority="48"/>
-    <w:lsdException w:name="Grid Table 4 Accent 6" w:uiPriority="49"/>
-    <w:lsdException w:name="Grid Table 5 Dark Accent 6" w:uiPriority="50"/>
-    <w:lsdException w:name="Grid Table 6 Colorful Accent 6" w:uiPriority="51"/>
-    <w:lsdException w:name="Grid Table 7 Colorful Accent 6" w:uiPriority="52"/>
-    <w:lsdException w:name="List Table 1 Light" w:uiPriority="46"/>
-    <w:lsdException w:name="List Table 2" w:uiPriority="47"/>
-    <w:lsdException w:name="List Table 3" w:uiPriority="48"/>
-    <w:lsdException w:name="List Table 4" w:uiPriority="49"/>
-    <w:lsdException w:name="List Table 5 Dark" w:uiPriority="50"/>
-    <w:lsdException w:name="List Table 6 Colorful" w:uiPriority="51"/>
-    <w:lsdException w:name="List Table 7 Colorful" w:uiPriority="52"/>
-    <w:lsdException w:name="List Table 1 Light Accent 1" w:uiPriority="46"/>
-    <w:lsdException w:name="List Table 2 Accent 1" w:uiPriority="47"/>
-    <w:lsdException w:name="List Table 3 Accent 1" w:uiPriority="48"/>
-    <w:lsdException w:name="List Table 4 Accent 1" w:uiPriority="49"/>
-    <w:lsdException w:name="List Table 5 Dark Accent 1" w:uiPriority="50"/>
-    <w:lsdException w:name="List Table 6 Colorful Accent 1" w:uiPriority="51"/>
-    <w:lsdException w:name="List Table 7 Colorful Accent 1" w:uiPriority="52"/>
-    <w:lsdException w:name="List Table 1 Light Accent 2" w:uiPriority="46"/>
-    <w:lsdException w:name="List Table 2 Accent 2" w:uiPriority="47"/>
-    <w:lsdException w:name="List Table 3 Accent 2" w:uiPriority="48"/>
-    <w:lsdException w:name="List Table 4 Accent 2" w:uiPriority="49"/>
-    <w:lsdException w:name="List Table 5 Dark Accent 2" w:uiPriority="50"/>
-    <w:lsdException w:name="List Table 6 Colorful Accent 2" w:uiPriority="51"/>
-    <w:lsdException w:name="List Table 7 Colorful Accent 2" w:uiPriority="52"/>
-    <w:lsdException w:name="List Table 1 Light Accent 3" w:uiPriority="46"/>
-    <w:lsdException w:name="List Table 2 Accent 3" w:uiPriority="47"/>
-    <w:lsdException w:name="List Table 3 Accent 3" w:uiPriority="48"/>
-    <w:lsdException w:name="List Table 4 Accent 3" w:uiPriority="49"/>
-    <w:lsdException w:name="List Table 5 Dark Accent 3" w:uiPriority="50"/>
-    <w:lsdException w:name="List Table 6 Colorful Accent 3" w:uiPriority="51"/>
-    <w:lsdException w:name="List Table 7 Colorful Accent 3" w:uiPriority="52"/>
-    <w:lsdException w:name="List Table 1 Light Accent 4" w:uiPriority="46"/>
-    <w:lsdException w:name="List Table 2 Accent 4" w:uiPriority="47"/>
-    <w:lsdException w:name="List Table 3 Accent 4" w:uiPriority="48"/>
-    <w:lsdException w:name="List Table 4 Accent 4" w:uiPriority="49"/>
-    <w:lsdException w:name="List Table 5 Dark Accent 4" w:uiPriority="50"/>
-    <w:lsdException w:name="List Table 6 Colorful Accent 4" w:uiPriority="51"/>
-    <w:lsdException w:name="List Table 7 Colorful Accent 4" w:uiPriority="52"/>
-    <w:lsdException w:name="List Table 1 Light Accent 5" w:uiPriority="46"/>
-    <w:lsdException w:name="List Table 2 Accent 5" w:uiPriority="47"/>
-    <w:lsdException w:name="List Table 3 Accent 5" w:uiPriority="48"/>
-    <w:lsdException w:name="List Table 4 Accent 5" w:uiPriority="49"/>
-    <w:lsdException w:name="List Table 5 Dark Accent 5" w:uiPriority="50"/>
-    <w:lsdException w:name="List Table 6 Colorful Accent 5" w:uiPriority="51"/>
-    <w:lsdException w:name="List Table 7 Colorful Accent 5" w:uiPriority="52"/>
-    <w:lsdException w:name="List Table 1 Light Accent 6" w:uiPriority="46"/>
-    <w:lsdException w:name="List Table 2 Accent 6" w:uiPriority="47"/>
-    <w:lsdException w:name="List Table 3 Accent 6" w:uiPriority="48"/>
-    <w:lsdException w:name="List Table 4 Accent 6" w:uiPriority="49"/>
-    <w:lsdException w:name="List Table 5 Dark Accent 6" w:uiPriority="50"/>
-    <w:lsdException w:name="List Table 6 Colorful Accent 6" w:uiPriority="51"/>
-    <w:lsdException w:name="List Table 7 Colorful Accent 6" w:uiPriority="52"/>
-    <w:lsdException w:name="Mention" w:semiHidden="1" w:unhideWhenUsed="1"/>
-    <w:lsdException w:name="Smart Hyperlink" w:semiHidden="1" w:unhideWhenUsed="1"/>
-    <w:lsdException w:name="Hashtag" w:semiHidden="1" w:unhideWhenUsed="1"/>
-    <w:lsdException w:name="Unresolved Mention" w:semiHidden="1" w:unhideWhenUsed="1"/>
+  <w:latentStyles w:count="260" w:defQFormat="0" w:defUnhideWhenUsed="1" w:defSemiHidden="1" w:defUIPriority="99" w:defLockedState="0">
+    <w:lsdException w:qFormat="1" w:unhideWhenUsed="0" w:uiPriority="0" w:semiHidden="0" w:name="Normal"/>
+    <w:lsdException w:qFormat="1" w:unhideWhenUsed="0" w:uiPriority="9" w:semiHidden="0" w:name="heading 1"/>
+    <w:lsdException w:qFormat="1" w:uiPriority="9" w:name="heading 2"/>
+    <w:lsdException w:qFormat="1" w:uiPriority="9" w:name="heading 3"/>
+    <w:lsdException w:qFormat="1" w:uiPriority="9" w:name="heading 4"/>
+    <w:lsdException w:qFormat="1" w:uiPriority="9" w:name="heading 5"/>
+    <w:lsdException w:qFormat="1" w:uiPriority="9" w:name="heading 6"/>
+    <w:lsdException w:qFormat="1" w:uiPriority="9" w:name="heading 7"/>
+    <w:lsdException w:qFormat="1" w:uiPriority="9" w:name="heading 8"/>
+    <w:lsdException w:qFormat="1" w:uiPriority="9" w:name="heading 9"/>
+    <w:lsdException w:uiPriority="99" w:name="index 1"/>
+    <w:lsdException w:uiPriority="99" w:name="index 2"/>
+    <w:lsdException w:uiPriority="99" w:name="index 3"/>
+    <w:lsdException w:uiPriority="99" w:name="index 4"/>
+    <w:lsdException w:uiPriority="99" w:name="index 5"/>
+    <w:lsdException w:uiPriority="99" w:name="index 6"/>
+    <w:lsdException w:uiPriority="99" w:name="index 7"/>
+    <w:lsdException w:uiPriority="99" w:name="index 8"/>
+    <w:lsdException w:uiPriority="99" w:name="index 9"/>
+    <w:lsdException w:uiPriority="39" w:name="toc 1"/>
+    <w:lsdException w:uiPriority="39" w:name="toc 2"/>
+    <w:lsdException w:uiPriority="39" w:name="toc 3"/>
+    <w:lsdException w:uiPriority="39" w:name="toc 4"/>
+    <w:lsdException w:uiPriority="39" w:name="toc 5"/>
+    <w:lsdException w:uiPriority="39" w:name="toc 6"/>
+    <w:lsdException w:uiPriority="39" w:name="toc 7"/>
+    <w:lsdException w:uiPriority="39" w:name="toc 8"/>
+    <w:lsdException w:uiPriority="39" w:name="toc 9"/>
+    <w:lsdException w:uiPriority="99" w:name="Normal Indent"/>
+    <w:lsdException w:uiPriority="99" w:name="footnote text"/>
+    <w:lsdException w:uiPriority="99" w:name="annotation text"/>
+    <w:lsdException w:uiPriority="99" w:name="header"/>
+    <w:lsdException w:uiPriority="99" w:name="footer"/>
+    <w:lsdException w:qFormat="1" w:unhideWhenUsed="0" w:uiPriority="0" w:semiHidden="0" w:name="index heading"/>
+    <w:lsdException w:qFormat="1" w:unhideWhenUsed="0" w:uiPriority="0" w:semiHidden="0" w:name="caption"/>
+    <w:lsdException w:uiPriority="99" w:name="table of figures"/>
+    <w:lsdException w:uiPriority="99" w:name="envelope address"/>
+    <w:lsdException w:uiPriority="99" w:name="envelope return"/>
+    <w:lsdException w:uiPriority="99" w:name="footnote reference"/>
+    <w:lsdException w:uiPriority="99" w:name="annotation reference"/>
+    <w:lsdException w:uiPriority="99" w:name="line number"/>
+    <w:lsdException w:uiPriority="99" w:name="page number"/>
+    <w:lsdException w:uiPriority="99" w:name="endnote reference"/>
+    <w:lsdException w:uiPriority="99" w:name="endnote text"/>
+    <w:lsdException w:uiPriority="99" w:name="table of authorities"/>
+    <w:lsdException w:uiPriority="99" w:name="macro"/>
+    <w:lsdException w:uiPriority="99" w:name="toa heading"/>
+    <w:lsdException w:qFormat="1" w:unhideWhenUsed="0" w:uiPriority="0" w:semiHidden="0" w:name="List"/>
+    <w:lsdException w:uiPriority="99" w:name="List Bullet"/>
+    <w:lsdException w:uiPriority="99" w:name="List Number"/>
+    <w:lsdException w:uiPriority="99" w:name="List 2"/>
+    <w:lsdException w:uiPriority="99" w:name="List 3"/>
+    <w:lsdException w:uiPriority="99" w:name="List 4"/>
+    <w:lsdException w:uiPriority="99" w:name="List 5"/>
+    <w:lsdException w:uiPriority="99" w:name="List Bullet 2"/>
+    <w:lsdException w:uiPriority="99" w:name="List Bullet 3"/>
+    <w:lsdException w:uiPriority="99" w:name="List Bullet 4"/>
+    <w:lsdException w:uiPriority="99" w:name="List Bullet 5"/>
+    <w:lsdException w:uiPriority="99" w:name="List Number 2"/>
+    <w:lsdException w:uiPriority="99" w:name="List Number 3"/>
+    <w:lsdException w:uiPriority="99" w:name="List Number 4"/>
+    <w:lsdException w:uiPriority="99" w:name="List Number 5"/>
+    <w:lsdException w:qFormat="1" w:unhideWhenUsed="0" w:uiPriority="0" w:semiHidden="0" w:name="Title"/>
+    <w:lsdException w:uiPriority="99" w:name="Closing"/>
+    <w:lsdException w:uiPriority="99" w:name="Signature"/>
+    <w:lsdException w:qFormat="1" w:uiPriority="1" w:name="Default Paragraph Font"/>
+    <w:lsdException w:qFormat="1" w:unhideWhenUsed="0" w:uiPriority="0" w:semiHidden="0" w:name="Body Text"/>
+    <w:lsdException w:uiPriority="99" w:name="Body Text Indent"/>
+    <w:lsdException w:uiPriority="99" w:name="List Continue"/>
+    <w:lsdException w:uiPriority="99" w:name="List Continue 2"/>
+    <w:lsdException w:uiPriority="99" w:name="List Continue 3"/>
+    <w:lsdException w:uiPriority="99" w:name="List Continue 4"/>
+    <w:lsdException w:uiPriority="99" w:name="List Continue 5"/>
+    <w:lsdException w:uiPriority="99" w:name="Message Header"/>
+    <w:lsdException w:qFormat="1" w:unhideWhenUsed="0" w:uiPriority="11" w:semiHidden="0" w:name="Subtitle"/>
+    <w:lsdException w:uiPriority="99" w:name="Salutation"/>
+    <w:lsdException w:uiPriority="99" w:name="Date"/>
+    <w:lsdException w:uiPriority="99" w:name="Body Text First Indent"/>
+    <w:lsdException w:uiPriority="99" w:name="Body Text First Indent 2"/>
+    <w:lsdException w:uiPriority="99" w:name="Note Heading"/>
+    <w:lsdException w:uiPriority="99" w:name="Body Text 2"/>
+    <w:lsdException w:uiPriority="99" w:name="Body Text 3"/>
+    <w:lsdException w:uiPriority="99" w:name="Body Text Indent 2"/>
+    <w:lsdException w:uiPriority="99" w:name="Body Text Indent 3"/>
+    <w:lsdException w:uiPriority="99" w:name="Block Text"/>
+    <w:lsdException w:uiPriority="99" w:name="Hyperlink"/>
+    <w:lsdException w:uiPriority="99" w:name="FollowedHyperlink"/>
+    <w:lsdException w:qFormat="1" w:unhideWhenUsed="0" w:uiPriority="22" w:semiHidden="0" w:name="Strong"/>
+    <w:lsdException w:qFormat="1" w:unhideWhenUsed="0" w:uiPriority="20" w:semiHidden="0" w:name="Emphasis"/>
+    <w:lsdException w:uiPriority="99" w:name="Document Map"/>
+    <w:lsdException w:uiPriority="99" w:name="Plain Text"/>
+    <w:lsdException w:uiPriority="99" w:name="E-mail Signature"/>
+    <w:lsdException w:uiPriority="99" w:name="Normal (Web)"/>
+    <w:lsdException w:uiPriority="99" w:name="HTML Acronym"/>
+    <w:lsdException w:uiPriority="99" w:name="HTML Address"/>
+    <w:lsdException w:uiPriority="99" w:name="HTML Cite"/>
+    <w:lsdException w:uiPriority="99" w:name="HTML Code"/>
+    <w:lsdException w:uiPriority="99" w:name="HTML Definition"/>
+    <w:lsdException w:uiPriority="99" w:name="HTML Keyboard"/>
+    <w:lsdException w:uiPriority="99" w:name="HTML Preformatted"/>
+    <w:lsdException w:uiPriority="99" w:name="HTML Sample"/>
+    <w:lsdException w:uiPriority="99" w:name="HTML Typewriter"/>
+    <w:lsdException w:uiPriority="99" w:name="HTML Variable"/>
+    <w:lsdException w:qFormat="1" w:uiPriority="99" w:name="Normal Table"/>
+    <w:lsdException w:uiPriority="99" w:name="annotation subject"/>
+    <w:lsdException w:uiPriority="99" w:name="Table Simple 1"/>
+    <w:lsdException w:uiPriority="99" w:name="Table Simple 2"/>
+    <w:lsdException w:uiPriority="99" w:name="Table Simple 3"/>
+    <w:lsdException w:uiPriority="99" w:name="Table Classic 1"/>
+    <w:lsdException w:uiPriority="99" w:name="Table Classic 2"/>
+    <w:lsdException w:uiPriority="99" w:name="Table Classic 3"/>
+    <w:lsdException w:uiPriority="99" w:name="Table Classic 4"/>
+    <w:lsdException w:uiPriority="99" w:name="Table Colorful 1"/>
+    <w:lsdException w:uiPriority="99" w:name="Table Colorful 2"/>
+    <w:lsdException w:uiPriority="99" w:name="Table Colorful 3"/>
+    <w:lsdException w:uiPriority="99" w:name="Table Columns 1"/>
+    <w:lsdException w:uiPriority="99" w:name="Table Columns 2"/>
+    <w:lsdException w:uiPriority="99" w:name="Table Columns 3"/>
+    <w:lsdException w:uiPriority="99" w:name="Table Columns 4"/>
+    <w:lsdException w:uiPriority="99" w:name="Table Columns 5"/>
+    <w:lsdException w:uiPriority="99" w:name="Table Grid 1"/>
+    <w:lsdException w:uiPriority="99" w:name="Table Grid 2"/>
+    <w:lsdException w:uiPriority="99" w:name="Table Grid 3"/>
+    <w:lsdException w:uiPriority="99" w:name="Table Grid 4"/>
+    <w:lsdException w:uiPriority="99" w:name="Table Grid 5"/>
+    <w:lsdException w:uiPriority="99" w:name="Table Grid 6"/>
+    <w:lsdException w:uiPriority="99" w:name="Table Grid 7"/>
+    <w:lsdException w:uiPriority="99" w:name="Table Grid 8"/>
+    <w:lsdException w:uiPriority="99" w:name="Table List 1"/>
+    <w:lsdException w:uiPriority="99" w:name="Table List 2"/>
+    <w:lsdException w:uiPriority="99" w:name="Table List 3"/>
+    <w:lsdException w:uiPriority="99" w:name="Table List 4"/>
+    <w:lsdException w:uiPriority="99" w:name="Table List 5"/>
+    <w:lsdException w:uiPriority="99" w:name="Table List 6"/>
+    <w:lsdException w:uiPriority="99" w:name="Table List 7"/>
+    <w:lsdException w:uiPriority="99" w:name="Table List 8"/>
+    <w:lsdException w:uiPriority="99" w:name="Table 3D effects 1"/>
+    <w:lsdException w:uiPriority="99" w:name="Table 3D effects 2"/>
+    <w:lsdException w:uiPriority="99" w:name="Table 3D effects 3"/>
+    <w:lsdException w:uiPriority="99" w:name="Table Contemporary"/>
+    <w:lsdException w:uiPriority="99" w:name="Table Elegant"/>
+    <w:lsdException w:uiPriority="99" w:name="Table Professional"/>
+    <w:lsdException w:uiPriority="99" w:name="Table Subtle 1"/>
+    <w:lsdException w:uiPriority="99" w:name="Table Subtle 2"/>
+    <w:lsdException w:uiPriority="99" w:name="Table Web 1"/>
+    <w:lsdException w:uiPriority="99" w:name="Table Web 2"/>
+    <w:lsdException w:uiPriority="99" w:name="Table Web 3"/>
+    <w:lsdException w:qFormat="1" w:uiPriority="99" w:name="Balloon Text"/>
+    <w:lsdException w:unhideWhenUsed="0" w:uiPriority="39" w:semiHidden="0" w:name="Table Grid"/>
+    <w:lsdException w:uiPriority="99" w:name="Table Theme"/>
+    <w:lsdException w:unhideWhenUsed="0" w:uiPriority="60" w:semiHidden="0" w:name="Light Shading"/>
+    <w:lsdException w:unhideWhenUsed="0" w:uiPriority="61" w:semiHidden="0" w:name="Light List"/>
+    <w:lsdException w:unhideWhenUsed="0" w:uiPriority="62" w:semiHidden="0" w:name="Light Grid"/>
+    <w:lsdException w:unhideWhenUsed="0" w:uiPriority="63" w:semiHidden="0" w:name="Medium Shading 1"/>
+    <w:lsdException w:unhideWhenUsed="0" w:uiPriority="64" w:semiHidden="0" w:name="Medium Shading 2"/>
+    <w:lsdException w:unhideWhenUsed="0" w:uiPriority="65" w:semiHidden="0" w:name="Medium List 1"/>
+    <w:lsdException w:unhideWhenUsed="0" w:uiPriority="66" w:semiHidden="0" w:name="Medium List 2"/>
+    <w:lsdException w:unhideWhenUsed="0" w:uiPriority="67" w:semiHidden="0" w:name="Medium Grid 1"/>
+    <w:lsdException w:unhideWhenUsed="0" w:uiPriority="68" w:semiHidden="0" w:name="Medium Grid 2"/>
+    <w:lsdException w:unhideWhenUsed="0" w:uiPriority="69" w:semiHidden="0" w:name="Medium Grid 3"/>
+    <w:lsdException w:unhideWhenUsed="0" w:uiPriority="70" w:semiHidden="0" w:name="Dark List"/>
+    <w:lsdException w:unhideWhenUsed="0" w:uiPriority="71" w:semiHidden="0" w:name="Colorful Shading"/>
+    <w:lsdException w:unhideWhenUsed="0" w:uiPriority="72" w:semiHidden="0" w:name="Colorful List"/>
+    <w:lsdException w:unhideWhenUsed="0" w:uiPriority="73" w:semiHidden="0" w:name="Colorful Grid"/>
+    <w:lsdException w:unhideWhenUsed="0" w:uiPriority="60" w:semiHidden="0" w:name="Light Shading Accent 1"/>
+    <w:lsdException w:unhideWhenUsed="0" w:uiPriority="61" w:semiHidden="0" w:name="Light List Accent 1"/>
+    <w:lsdException w:unhideWhenUsed="0" w:uiPriority="62" w:semiHidden="0" w:name="Light Grid Accent 1"/>
+    <w:lsdException w:unhideWhenUsed="0" w:uiPriority="63" w:semiHidden="0" w:name="Medium Shading 1 Accent 1"/>
+    <w:lsdException w:unhideWhenUsed="0" w:uiPriority="64" w:semiHidden="0" w:name="Medium Shading 2 Accent 1"/>
+    <w:lsdException w:unhideWhenUsed="0" w:uiPriority="65" w:semiHidden="0" w:name="Medium List 1 Accent 1"/>
+    <w:lsdException w:unhideWhenUsed="0" w:uiPriority="66" w:semiHidden="0" w:name="Medium List 2 Accent 1"/>
+    <w:lsdException w:unhideWhenUsed="0" w:uiPriority="67" w:semiHidden="0" w:name="Medium Grid 1 Accent 1"/>
+    <w:lsdException w:unhideWhenUsed="0" w:uiPriority="68" w:semiHidden="0" w:name="Medium Grid 2 Accent 1"/>
+    <w:lsdException w:unhideWhenUsed="0" w:uiPriority="69" w:semiHidden="0" w:name="Medium Grid 3 Accent 1"/>
+    <w:lsdException w:unhideWhenUsed="0" w:uiPriority="70" w:semiHidden="0" w:name="Dark List Accent 1"/>
+    <w:lsdException w:unhideWhenUsed="0" w:uiPriority="71" w:semiHidden="0" w:name="Colorful Shading Accent 1"/>
+    <w:lsdException w:unhideWhenUsed="0" w:uiPriority="72" w:semiHidden="0" w:name="Colorful List Accent 1"/>
+    <w:lsdException w:unhideWhenUsed="0" w:uiPriority="73" w:semiHidden="0" w:name="Colorful Grid Accent 1"/>
+    <w:lsdException w:unhideWhenUsed="0" w:uiPriority="60" w:semiHidden="0" w:name="Light Shading Accent 2"/>
+    <w:lsdException w:unhideWhenUsed="0" w:uiPriority="61" w:semiHidden="0" w:name="Light List Accent 2"/>
+    <w:lsdException w:unhideWhenUsed="0" w:uiPriority="62" w:semiHidden="0" w:name="Light Grid Accent 2"/>
+    <w:lsdException w:unhideWhenUsed="0" w:uiPriority="63" w:semiHidden="0" w:name="Medium Shading 1 Accent 2"/>
+    <w:lsdException w:unhideWhenUsed="0" w:uiPriority="64" w:semiHidden="0" w:name="Medium Shading 2 Accent 2"/>
+    <w:lsdException w:unhideWhenUsed="0" w:uiPriority="65" w:semiHidden="0" w:name="Medium List 1 Accent 2"/>
+    <w:lsdException w:unhideWhenUsed="0" w:uiPriority="66" w:semiHidden="0" w:name="Medium List 2 Accent 2"/>
+    <w:lsdException w:unhideWhenUsed="0" w:uiPriority="67" w:semiHidden="0" w:name="Medium Grid 1 Accent 2"/>
+    <w:lsdException w:unhideWhenUsed="0" w:uiPriority="68" w:semiHidden="0" w:name="Medium Grid 2 Accent 2"/>
+    <w:lsdException w:unhideWhenUsed="0" w:uiPriority="69" w:semiHidden="0" w:name="Medium Grid 3 Accent 2"/>
+    <w:lsdException w:unhideWhenUsed="0" w:uiPriority="70" w:semiHidden="0" w:name="Dark List Accent 2"/>
+    <w:lsdException w:unhideWhenUsed="0" w:uiPriority="71" w:semiHidden="0" w:name="Colorful Shading Accent 2"/>
+    <w:lsdException w:unhideWhenUsed="0" w:uiPriority="72" w:semiHidden="0" w:name="Colorful List Accent 2"/>
+    <w:lsdException w:unhideWhenUsed="0" w:uiPriority="73" w:semiHidden="0" w:name="Colorful Grid Accent 2"/>
+    <w:lsdException w:unhideWhenUsed="0" w:uiPriority="60" w:semiHidden="0" w:name="Light Shading Accent 3"/>
+    <w:lsdException w:unhideWhenUsed="0" w:uiPriority="61" w:semiHidden="0" w:name="Light List Accent 3"/>
+    <w:lsdException w:unhideWhenUsed="0" w:uiPriority="62" w:semiHidden="0" w:name="Light Grid Accent 3"/>
+    <w:lsdException w:unhideWhenUsed="0" w:uiPriority="63" w:semiHidden="0" w:name="Medium Shading 1 Accent 3"/>
+    <w:lsdException w:unhideWhenUsed="0" w:uiPriority="64" w:semiHidden="0" w:name="Medium Shading 2 Accent 3"/>
+    <w:lsdException w:unhideWhenUsed="0" w:uiPriority="65" w:semiHidden="0" w:name="Medium List 1 Accent 3"/>
+    <w:lsdException w:unhideWhenUsed="0" w:uiPriority="66" w:semiHidden="0" w:name="Medium List 2 Accent 3"/>
+    <w:lsdException w:unhideWhenUsed="0" w:uiPriority="67" w:semiHidden="0" w:name="Medium Grid 1 Accent 3"/>
+    <w:lsdException w:unhideWhenUsed="0" w:uiPriority="68" w:semiHidden="0" w:name="Medium Grid 2 Accent 3"/>
+    <w:lsdException w:unhideWhenUsed="0" w:uiPriority="69" w:semiHidden="0" w:name="Medium Grid 3 Accent 3"/>
+    <w:lsdException w:unhideWhenUsed="0" w:uiPriority="70" w:semiHidden="0" w:name="Dark List Accent 3"/>
+    <w:lsdException w:unhideWhenUsed="0" w:uiPriority="71" w:semiHidden="0" w:name="Colorful Shading Accent 3"/>
+    <w:lsdException w:unhideWhenUsed="0" w:uiPriority="72" w:semiHidden="0" w:name="Colorful List Accent 3"/>
+    <w:lsdException w:unhideWhenUsed="0" w:uiPriority="73" w:semiHidden="0" w:name="Colorful Grid Accent 3"/>
+    <w:lsdException w:unhideWhenUsed="0" w:uiPriority="60" w:semiHidden="0" w:name="Light Shading Accent 4"/>
+    <w:lsdException w:unhideWhenUsed="0" w:uiPriority="61" w:semiHidden="0" w:name="Light List Accent 4"/>
+    <w:lsdException w:unhideWhenUsed="0" w:uiPriority="62" w:semiHidden="0" w:name="Light Grid Accent 4"/>
+    <w:lsdException w:unhideWhenUsed="0" w:uiPriority="63" w:semiHidden="0" w:name="Medium Shading 1 Accent 4"/>
+    <w:lsdException w:unhideWhenUsed="0" w:uiPriority="64" w:semiHidden="0" w:name="Medium Shading 2 Accent 4"/>
+    <w:lsdException w:unhideWhenUsed="0" w:uiPriority="65" w:semiHidden="0" w:name="Medium List 1 Accent 4"/>
+    <w:lsdException w:unhideWhenUsed="0" w:uiPriority="66" w:semiHidden="0" w:name="Medium List 2 Accent 4"/>
+    <w:lsdException w:unhideWhenUsed="0" w:uiPriority="67" w:semiHidden="0" w:name="Medium Grid 1 Accent 4"/>
+    <w:lsdException w:unhideWhenUsed="0" w:uiPriority="68" w:semiHidden="0" w:name="Medium Grid 2 Accent 4"/>
+    <w:lsdException w:unhideWhenUsed="0" w:uiPriority="69" w:semiHidden="0" w:name="Medium Grid 3 Accent 4"/>
+    <w:lsdException w:unhideWhenUsed="0" w:uiPriority="70" w:semiHidden="0" w:name="Dark List Accent 4"/>
+    <w:lsdException w:unhideWhenUsed="0" w:uiPriority="71" w:semiHidden="0" w:name="Colorful Shading Accent 4"/>
+    <w:lsdException w:unhideWhenUsed="0" w:uiPriority="72" w:semiHidden="0" w:name="Colorful List Accent 4"/>
+    <w:lsdException w:unhideWhenUsed="0" w:uiPriority="73" w:semiHidden="0" w:name="Colorful Grid Accent 4"/>
+    <w:lsdException w:unhideWhenUsed="0" w:uiPriority="60" w:semiHidden="0" w:name="Light Shading Accent 5"/>
+    <w:lsdException w:unhideWhenUsed="0" w:uiPriority="61" w:semiHidden="0" w:name="Light List Accent 5"/>
+    <w:lsdException w:unhideWhenUsed="0" w:uiPriority="62" w:semiHidden="0" w:name="Light Grid Accent 5"/>
+    <w:lsdException w:unhideWhenUsed="0" w:uiPriority="63" w:semiHidden="0" w:name="Medium Shading 1 Accent 5"/>
+    <w:lsdException w:unhideWhenUsed="0" w:uiPriority="64" w:semiHidden="0" w:name="Medium Shading 2 Accent 5"/>
+    <w:lsdException w:unhideWhenUsed="0" w:uiPriority="65" w:semiHidden="0" w:name="Medium List 1 Accent 5"/>
+    <w:lsdException w:unhideWhenUsed="0" w:uiPriority="66" w:semiHidden="0" w:name="Medium List 2 Accent 5"/>
+    <w:lsdException w:unhideWhenUsed="0" w:uiPriority="67" w:semiHidden="0" w:name="Medium Grid 1 Accent 5"/>
+    <w:lsdException w:unhideWhenUsed="0" w:uiPriority="68" w:semiHidden="0" w:name="Medium Grid 2 Accent 5"/>
+    <w:lsdException w:unhideWhenUsed="0" w:uiPriority="69" w:semiHidden="0" w:name="Medium Grid 3 Accent 5"/>
+    <w:lsdException w:unhideWhenUsed="0" w:uiPriority="70" w:semiHidden="0" w:name="Dark List Accent 5"/>
+    <w:lsdException w:unhideWhenUsed="0" w:uiPriority="71" w:semiHidden="0" w:name="Colorful Shading Accent 5"/>
+    <w:lsdException w:unhideWhenUsed="0" w:uiPriority="72" w:semiHidden="0" w:name="Colorful List Accent 5"/>
+    <w:lsdException w:unhideWhenUsed="0" w:uiPriority="73" w:semiHidden="0" w:name="Colorful Grid Accent 5"/>
+    <w:lsdException w:unhideWhenUsed="0" w:uiPriority="60" w:semiHidden="0" w:name="Light Shading Accent 6"/>
+    <w:lsdException w:unhideWhenUsed="0" w:uiPriority="61" w:semiHidden="0" w:name="Light List Accent 6"/>
+    <w:lsdException w:unhideWhenUsed="0" w:uiPriority="62" w:semiHidden="0" w:name="Light Grid Accent 6"/>
+    <w:lsdException w:unhideWhenUsed="0" w:uiPriority="63" w:semiHidden="0" w:name="Medium Shading 1 Accent 6"/>
+    <w:lsdException w:unhideWhenUsed="0" w:uiPriority="64" w:semiHidden="0" w:name="Medium Shading 2 Accent 6"/>
+    <w:lsdException w:unhideWhenUsed="0" w:uiPriority="65" w:semiHidden="0" w:name="Medium List 1 Accent 6"/>
+    <w:lsdException w:unhideWhenUsed="0" w:uiPriority="66" w:semiHidden="0" w:name="Medium List 2 Accent 6"/>
+    <w:lsdException w:unhideWhenUsed="0" w:uiPriority="67" w:semiHidden="0" w:name="Medium Grid 1 Accent 6"/>
+    <w:lsdException w:unhideWhenUsed="0" w:uiPriority="68" w:semiHidden="0" w:name="Medium Grid 2 Accent 6"/>
+    <w:lsdException w:unhideWhenUsed="0" w:uiPriority="69" w:semiHidden="0" w:name="Medium Grid 3 Accent 6"/>
+    <w:lsdException w:unhideWhenUsed="0" w:uiPriority="70" w:semiHidden="0" w:name="Dark List Accent 6"/>
+    <w:lsdException w:unhideWhenUsed="0" w:uiPriority="71" w:semiHidden="0" w:name="Colorful Shading Accent 6"/>
+    <w:lsdException w:unhideWhenUsed="0" w:uiPriority="72" w:semiHidden="0" w:name="Colorful List Accent 6"/>
+    <w:lsdException w:unhideWhenUsed="0" w:uiPriority="73" w:semiHidden="0" w:name="Colorful Grid Accent 6"/>
   </w:latentStyles>
-  <w:style w:type="paragraph" w:default="1" w:styleId="a">
+  <w:style w:type="paragraph" w:default="1" w:styleId="1">
     <w:name w:val="Normal"/>
     <w:qFormat/>
+    <w:uiPriority w:val="0"/>
     <w:pPr>
       <w:spacing w:after="160" w:line="259" w:lineRule="auto"/>
     </w:pPr>
     <w:rPr>
+      <w:rFonts w:asciiTheme="minorHAnsi" w:hAnsiTheme="minorHAnsi" w:eastAsiaTheme="minorHAnsi" w:cstheme="minorBidi"/>
       <w:color w:val="00000A"/>
       <w:sz w:val="22"/>
+      <w:szCs w:val="22"/>
+      <w:lang w:val="ru-RU" w:eastAsia="en-US" w:bidi="ar-SA"/>
     </w:rPr>
   </w:style>
-  <w:style w:type="character" w:default="1" w:styleId="a0">
+  <w:style w:type="character" w:default="1" w:styleId="2">
     <w:name w:val="Default Paragraph Font"/>
-    <w:uiPriority w:val="1"/>
     <w:semiHidden/>
     <w:unhideWhenUsed/>
+    <w:qFormat/>
+    <w:uiPriority w:val="1"/>
   </w:style>
-  <w:style w:type="table" w:default="1" w:styleId="a1">
+  <w:style w:type="table" w:default="1" w:styleId="3">
     <w:name w:val="Normal Table"/>
-    <w:uiPriority w:val="99"/>
     <w:semiHidden/>
     <w:unhideWhenUsed/>
+    <w:qFormat/>
+    <w:uiPriority w:val="99"/>
     <w:tblPr>
-      <w:tblInd w:w="0" w:type="dxa"/>
       <w:tblCellMar>
         <w:top w:w="0" w:type="dxa"/>
         <w:left w:w="108" w:type="dxa"/>
@@ -4540,55 +4510,37 @@
       </w:tblCellMar>
     </w:tblPr>
   </w:style>
-  <w:style w:type="numbering" w:default="1" w:styleId="a2">
-    <w:name w:val="No List"/>
-    <w:uiPriority w:val="99"/>
+  <w:style w:type="paragraph" w:styleId="4">
+    <w:name w:val="Balloon Text"/>
+    <w:basedOn w:val="1"/>
     <w:semiHidden/>
     <w:unhideWhenUsed/>
-  </w:style>
-  <w:style w:type="character" w:customStyle="1" w:styleId="a3">
-    <w:name w:val="Текст выноски Знак"/>
-    <w:basedOn w:val="a0"/>
+    <w:qFormat/>
     <w:uiPriority w:val="99"/>
-    <w:semiHidden/>
-    <w:qFormat/>
-    <w:rsid w:val="00432AC8"/>
+    <w:pPr>
+      <w:spacing w:after="0" w:line="240" w:lineRule="auto"/>
+    </w:pPr>
     <w:rPr>
       <w:rFonts w:ascii="Segoe UI" w:hAnsi="Segoe UI" w:cs="Segoe UI"/>
       <w:sz w:val="18"/>
       <w:szCs w:val="18"/>
     </w:rPr>
   </w:style>
-  <w:style w:type="paragraph" w:styleId="a4">
-    <w:name w:val="Title"/>
-    <w:basedOn w:val="a"/>
-    <w:next w:val="a5"/>
+  <w:style w:type="paragraph" w:styleId="5">
+    <w:name w:val="Body Text"/>
+    <w:basedOn w:val="1"/>
     <w:qFormat/>
-    <w:pPr>
-      <w:keepNext/>
-      <w:spacing w:before="240" w:after="120"/>
-    </w:pPr>
-    <w:rPr>
-      <w:rFonts w:ascii="Liberation Sans" w:eastAsia="Arial Unicode MS" w:hAnsi="Liberation Sans" w:cs="Arial Unicode MS"/>
-      <w:sz w:val="28"/>
-      <w:szCs w:val="28"/>
-    </w:rPr>
-  </w:style>
-  <w:style w:type="paragraph" w:styleId="a5">
-    <w:name w:val="Body Text"/>
-    <w:basedOn w:val="a"/>
+    <w:uiPriority w:val="0"/>
     <w:pPr>
       <w:spacing w:after="140" w:line="276" w:lineRule="auto"/>
     </w:pPr>
   </w:style>
-  <w:style w:type="paragraph" w:styleId="a6">
-    <w:name w:val="List"/>
-    <w:basedOn w:val="a5"/>
-  </w:style>
-  <w:style w:type="paragraph" w:styleId="a7">
+  <w:style w:type="paragraph" w:styleId="6">
     <w:name w:val="caption"/>
-    <w:basedOn w:val="a"/>
+    <w:basedOn w:val="1"/>
+    <w:next w:val="1"/>
     <w:qFormat/>
+    <w:uiPriority w:val="0"/>
     <w:pPr>
       <w:suppressLineNumbers/>
       <w:spacing w:before="120" w:after="120"/>
@@ -4600,43 +4552,87 @@
       <w:szCs w:val="24"/>
     </w:rPr>
   </w:style>
-  <w:style w:type="paragraph" w:styleId="a8">
+  <w:style w:type="paragraph" w:styleId="7">
     <w:name w:val="index heading"/>
-    <w:basedOn w:val="a"/>
+    <w:basedOn w:val="1"/>
+    <w:next w:val="8"/>
     <w:qFormat/>
+    <w:uiPriority w:val="0"/>
     <w:pPr>
       <w:suppressLineNumbers/>
     </w:pPr>
   </w:style>
-  <w:style w:type="paragraph" w:styleId="a9">
-    <w:name w:val="Balloon Text"/>
-    <w:basedOn w:val="a"/>
-    <w:uiPriority w:val="99"/>
+  <w:style w:type="paragraph" w:styleId="8">
+    <w:name w:val="index 1"/>
+    <w:basedOn w:val="1"/>
+    <w:next w:val="1"/>
     <w:semiHidden/>
     <w:unhideWhenUsed/>
+    <w:uiPriority w:val="99"/>
+  </w:style>
+  <w:style w:type="paragraph" w:styleId="9">
+    <w:name w:val="List"/>
+    <w:basedOn w:val="5"/>
     <w:qFormat/>
-    <w:rsid w:val="00432AC8"/>
+    <w:uiPriority w:val="0"/>
+  </w:style>
+  <w:style w:type="table" w:styleId="10">
+    <w:name w:val="Table Grid"/>
+    <w:basedOn w:val="3"/>
+    <w:uiPriority w:val="39"/>
+    <w:tblPr>
+      <w:tblBorders>
+        <w:top w:val="single" w:color="auto" w:sz="4" w:space="0"/>
+        <w:left w:val="single" w:color="auto" w:sz="4" w:space="0"/>
+        <w:bottom w:val="single" w:color="auto" w:sz="4" w:space="0"/>
+        <w:right w:val="single" w:color="auto" w:sz="4" w:space="0"/>
+        <w:insideH w:val="single" w:color="auto" w:sz="4" w:space="0"/>
+        <w:insideV w:val="single" w:color="auto" w:sz="4" w:space="0"/>
+      </w:tblBorders>
+    </w:tblPr>
+  </w:style>
+  <w:style w:type="paragraph" w:styleId="11">
+    <w:name w:val="Title"/>
+    <w:basedOn w:val="1"/>
+    <w:next w:val="5"/>
+    <w:qFormat/>
+    <w:uiPriority w:val="0"/>
     <w:pPr>
-      <w:spacing w:after="0" w:line="240" w:lineRule="auto"/>
+      <w:keepNext/>
+      <w:spacing w:before="240" w:after="120"/>
     </w:pPr>
+    <w:rPr>
+      <w:rFonts w:ascii="Liberation Sans" w:hAnsi="Liberation Sans" w:eastAsia="Arial Unicode MS" w:cs="Arial Unicode MS"/>
+      <w:sz w:val="28"/>
+      <w:szCs w:val="28"/>
+    </w:rPr>
+  </w:style>
+  <w:style w:type="character" w:customStyle="1" w:styleId="12">
+    <w:name w:val="Текст выноски Знак"/>
+    <w:basedOn w:val="2"/>
+    <w:semiHidden/>
+    <w:qFormat/>
+    <w:uiPriority w:val="99"/>
     <w:rPr>
       <w:rFonts w:ascii="Segoe UI" w:hAnsi="Segoe UI" w:cs="Segoe UI"/>
       <w:sz w:val="18"/>
       <w:szCs w:val="18"/>
     </w:rPr>
   </w:style>
-  <w:style w:type="paragraph" w:customStyle="1" w:styleId="aa">
+  <w:style w:type="paragraph" w:customStyle="1" w:styleId="13">
     <w:name w:val="Содержимое таблицы"/>
-    <w:basedOn w:val="a"/>
+    <w:basedOn w:val="1"/>
     <w:qFormat/>
+    <w:uiPriority w:val="0"/>
     <w:pPr>
       <w:suppressLineNumbers/>
     </w:pPr>
   </w:style>
-  <w:style w:type="paragraph" w:customStyle="1" w:styleId="ab">
+  <w:style w:type="paragraph" w:customStyle="1" w:styleId="14">
     <w:name w:val="Заголовок таблицы"/>
-    <w:basedOn w:val="aa"/>
+    <w:basedOn w:val="13"/>
     <w:qFormat/>
+    <w:uiPriority w:val="0"/>
     <w:pPr>
       <w:jc w:val="center"/>
     </w:pPr>
@@ -4645,26 +4641,11 @@
       <w:bCs/>
     </w:rPr>
   </w:style>
-  <w:style w:type="paragraph" w:customStyle="1" w:styleId="ac">
+  <w:style w:type="paragraph" w:customStyle="1" w:styleId="15">
     <w:name w:val="Содержимое врезки"/>
-    <w:basedOn w:val="a"/>
+    <w:basedOn w:val="1"/>
     <w:qFormat/>
-  </w:style>
-  <w:style w:type="table" w:styleId="ad">
-    <w:name w:val="Table Grid"/>
-    <w:basedOn w:val="a1"/>
-    <w:uiPriority w:val="39"/>
-    <w:rsid w:val="00315C19"/>
-    <w:tblPr>
-      <w:tblBorders>
-        <w:top w:val="single" w:sz="4" w:space="0" w:color="auto"/>
-        <w:left w:val="single" w:sz="4" w:space="0" w:color="auto"/>
-        <w:bottom w:val="single" w:sz="4" w:space="0" w:color="auto"/>
-        <w:right w:val="single" w:sz="4" w:space="0" w:color="auto"/>
-        <w:insideH w:val="single" w:sz="4" w:space="0" w:color="auto"/>
-        <w:insideV w:val="single" w:sz="4" w:space="0" w:color="auto"/>
-      </w:tblBorders>
-    </w:tblPr>
+    <w:uiPriority w:val="0"/>
   </w:style>
 </w:styles>
 </file>
@@ -4712,7 +4693,7 @@
     </a:clrScheme>
     <a:fontScheme name="Стандартная">
       <a:majorFont>
-        <a:latin typeface="Calibri Light" panose="020F0302020204030204"/>
+        <a:latin typeface="Calibri Light"/>
         <a:ea typeface=""/>
         <a:cs typeface=""/>
         <a:font script="Jpan" typeface="游ゴシック Light"/>
@@ -4745,26 +4726,9 @@
         <a:font script="Viet" typeface="Times New Roman"/>
         <a:font script="Uigh" typeface="Microsoft Uighur"/>
         <a:font script="Geor" typeface="Sylfaen"/>
-        <a:font script="Armn" typeface="Arial"/>
-        <a:font script="Bugi" typeface="Leelawadee UI"/>
-        <a:font script="Bopo" typeface="Microsoft JhengHei"/>
-        <a:font script="Java" typeface="Javanese Text"/>
-        <a:font script="Lisu" typeface="Segoe UI"/>
-        <a:font script="Mymr" typeface="Myanmar Text"/>
-        <a:font script="Nkoo" typeface="Ebrima"/>
-        <a:font script="Olck" typeface="Nirmala UI"/>
-        <a:font script="Osma" typeface="Ebrima"/>
-        <a:font script="Phag" typeface="Phagspa"/>
-        <a:font script="Syrn" typeface="Estrangelo Edessa"/>
-        <a:font script="Syrj" typeface="Estrangelo Edessa"/>
-        <a:font script="Syre" typeface="Estrangelo Edessa"/>
-        <a:font script="Sora" typeface="Nirmala UI"/>
-        <a:font script="Tale" typeface="Microsoft Tai Le"/>
-        <a:font script="Talu" typeface="Microsoft New Tai Lue"/>
-        <a:font script="Tfng" typeface="Ebrima"/>
       </a:majorFont>
       <a:minorFont>
-        <a:latin typeface="Calibri" panose="020F0502020204030204"/>
+        <a:latin typeface="Calibri"/>
         <a:ea typeface=""/>
         <a:cs typeface=""/>
         <a:font script="Jpan" typeface="游明朝"/>
@@ -4797,23 +4761,6 @@
         <a:font script="Viet" typeface="Arial"/>
         <a:font script="Uigh" typeface="Microsoft Uighur"/>
         <a:font script="Geor" typeface="Sylfaen"/>
-        <a:font script="Armn" typeface="Arial"/>
-        <a:font script="Bugi" typeface="Leelawadee UI"/>
-        <a:font script="Bopo" typeface="Microsoft JhengHei"/>
-        <a:font script="Java" typeface="Javanese Text"/>
-        <a:font script="Lisu" typeface="Segoe UI"/>
-        <a:font script="Mymr" typeface="Myanmar Text"/>
-        <a:font script="Nkoo" typeface="Ebrima"/>
-        <a:font script="Olck" typeface="Nirmala UI"/>
-        <a:font script="Osma" typeface="Ebrima"/>
-        <a:font script="Phag" typeface="Phagspa"/>
-        <a:font script="Syrn" typeface="Estrangelo Edessa"/>
-        <a:font script="Syrj" typeface="Estrangelo Edessa"/>
-        <a:font script="Syre" typeface="Estrangelo Edessa"/>
-        <a:font script="Sora" typeface="Nirmala UI"/>
-        <a:font script="Tale" typeface="Microsoft Tai Le"/>
-        <a:font script="Talu" typeface="Microsoft New Tai Lue"/>
-        <a:font script="Tfng" typeface="Ebrima"/>
       </a:minorFont>
     </a:fontScheme>
     <a:fmtScheme name="Стандартная">
@@ -4955,11 +4902,5 @@
     </a:fmtScheme>
   </a:themeElements>
   <a:objectDefaults/>
-  <a:extraClrSchemeLst/>
-  <a:extLst>
-    <a:ext uri="{05A4C25C-085E-4340-85A3-A5531E510DB2}">
-      <thm15:themeFamily xmlns:thm15="http://schemas.microsoft.com/office/thememl/2012/main" name="Office Theme" id="{62F939B6-93AF-4DB8-9C6B-D6C7DFDC589F}" vid="{4A3C46E8-61CC-4603-A589-7422A47A8E4A}"/>
-    </a:ext>
-  </a:extLst>
 </a:theme>
 </file>